--- a/Informe proyecto final/Colegio Tecnológico del Sur.docx
+++ b/Informe proyecto final/Colegio Tecnológico del Sur.docx
@@ -1608,46 +1608,6 @@
     <w:p>
       <w:pPr>
         <w:pStyle w:val="Prrafodelista"/>
-        <w:ind w:left="2952"/>
-        <w:rPr>
-          <w:rFonts w:ascii="Bookman Old Style" w:hAnsi="Bookman Old Style" w:cs="Times New Roman"/>
-          <w:szCs w:val="28"/>
-        </w:rPr>
-      </w:pPr>
-    </w:p>
-    <w:p>
-      <w:pPr>
-        <w:pStyle w:val="Prrafodelista"/>
-        <w:ind w:left="2952"/>
-        <w:rPr>
-          <w:rFonts w:ascii="Bookman Old Style" w:hAnsi="Bookman Old Style" w:cs="Times New Roman"/>
-          <w:szCs w:val="28"/>
-        </w:rPr>
-      </w:pPr>
-    </w:p>
-    <w:p>
-      <w:pPr>
-        <w:pStyle w:val="Prrafodelista"/>
-        <w:ind w:left="2952"/>
-        <w:rPr>
-          <w:rFonts w:ascii="Bookman Old Style" w:hAnsi="Bookman Old Style" w:cs="Times New Roman"/>
-          <w:szCs w:val="28"/>
-        </w:rPr>
-      </w:pPr>
-    </w:p>
-    <w:p>
-      <w:pPr>
-        <w:pStyle w:val="Prrafodelista"/>
-        <w:ind w:left="2952"/>
-        <w:rPr>
-          <w:rFonts w:ascii="Bookman Old Style" w:hAnsi="Bookman Old Style" w:cs="Times New Roman"/>
-          <w:szCs w:val="28"/>
-        </w:rPr>
-      </w:pPr>
-    </w:p>
-    <w:p>
-      <w:pPr>
-        <w:pStyle w:val="Prrafodelista"/>
         <w:numPr>
           <w:ilvl w:val="4"/>
           <w:numId w:val="2"/>
@@ -1792,7 +1752,6 @@
           <w:bCs/>
           <w:szCs w:val="28"/>
         </w:rPr>
-        <w:lastRenderedPageBreak/>
         <w:t>Trello</w:t>
       </w:r>
       <w:r>
@@ -1809,6 +1768,22 @@
         </w:rPr>
         <w:t>Es un software de administracion de proyectos con interfaz web para organizar proyectos.</w:t>
       </w:r>
+    </w:p>
+    <w:p>
+      <w:pPr>
+        <w:rPr>
+          <w:rFonts w:ascii="Bookman Old Style" w:hAnsi="Bookman Old Style" w:cs="Times New Roman"/>
+          <w:szCs w:val="28"/>
+        </w:rPr>
+      </w:pPr>
+    </w:p>
+    <w:p>
+      <w:pPr>
+        <w:rPr>
+          <w:rFonts w:ascii="Bookman Old Style" w:hAnsi="Bookman Old Style" w:cs="Times New Roman"/>
+          <w:szCs w:val="28"/>
+        </w:rPr>
+      </w:pPr>
     </w:p>
     <w:p>
       <w:pPr>
@@ -1893,7 +1868,7 @@
           <w:szCs w:val="28"/>
         </w:rPr>
         <w:drawing>
-          <wp:inline distT="0" distB="0" distL="0" distR="0">
+          <wp:inline distT="0" distB="0" distL="0" distR="0" wp14:anchorId="4E5BECD2" wp14:editId="379900DE">
             <wp:extent cx="5612130" cy="2905760"/>
             <wp:effectExtent l="0" t="0" r="7620" b="8890"/>
             <wp:docPr id="3" name="Imagen 3" descr="Imagen que contiene electrónica&#10;&#10;Descripción generada automáticamente"/>
@@ -1995,7 +1970,7 @@
           <w:szCs w:val="28"/>
         </w:rPr>
         <w:drawing>
-          <wp:inline distT="0" distB="0" distL="0" distR="0">
+          <wp:inline distT="0" distB="0" distL="0" distR="0" wp14:anchorId="03C3108E" wp14:editId="6D5ECB22">
             <wp:extent cx="5612130" cy="2914015"/>
             <wp:effectExtent l="0" t="0" r="7620" b="635"/>
             <wp:docPr id="4" name="Imagen 4" descr="Imagen que contiene electrónica&#10;&#10;Descripción generada automáticamente"/>
@@ -2106,7 +2081,7 @@
           <w:szCs w:val="28"/>
         </w:rPr>
         <w:drawing>
-          <wp:inline distT="0" distB="0" distL="0" distR="0">
+          <wp:inline distT="0" distB="0" distL="0" distR="0" wp14:anchorId="68A3D65A" wp14:editId="70633666">
             <wp:extent cx="5612130" cy="2914015"/>
             <wp:effectExtent l="0" t="0" r="7620" b="635"/>
             <wp:docPr id="5" name="Imagen 5"/>
@@ -2195,7 +2170,7 @@
           <w:szCs w:val="28"/>
         </w:rPr>
         <w:drawing>
-          <wp:inline distT="0" distB="0" distL="0" distR="0">
+          <wp:inline distT="0" distB="0" distL="0" distR="0" wp14:anchorId="292AE2FD" wp14:editId="6D52C82B">
             <wp:extent cx="5612130" cy="2912110"/>
             <wp:effectExtent l="0" t="0" r="7620" b="2540"/>
             <wp:docPr id="6" name="Imagen 6" descr="Imagen que contiene captura de pantalla&#10;&#10;Descripción generada automáticamente"/>
@@ -2297,7 +2272,7 @@
           <w:szCs w:val="28"/>
         </w:rPr>
         <w:drawing>
-          <wp:inline distT="0" distB="0" distL="0" distR="0">
+          <wp:inline distT="0" distB="0" distL="0" distR="0" wp14:anchorId="1BD605AC" wp14:editId="7CA44842">
             <wp:extent cx="5612130" cy="2381250"/>
             <wp:effectExtent l="0" t="0" r="7620" b="0"/>
             <wp:docPr id="8" name="Imagen 8"/>
@@ -2400,7 +2375,7 @@
           <w:szCs w:val="28"/>
         </w:rPr>
         <w:drawing>
-          <wp:inline distT="0" distB="0" distL="0" distR="0">
+          <wp:inline distT="0" distB="0" distL="0" distR="0" wp14:anchorId="457515B2" wp14:editId="37CE221C">
             <wp:extent cx="5612130" cy="2899410"/>
             <wp:effectExtent l="0" t="0" r="7620" b="0"/>
             <wp:docPr id="9" name="Imagen 9" descr="Imagen que contiene captura de pantalla&#10;&#10;Descripción generada automáticamente"/>
@@ -3819,15 +3794,13 @@
         </w:rPr>
         <w:t xml:space="preserve">– Programe </w:t>
       </w:r>
-      <w:proofErr w:type="spellStart"/>
-      <w:r>
-        <w:rPr>
-          <w:rFonts w:ascii="Bookman Old Style" w:hAnsi="Bookman Old Style" w:cs="Times New Roman"/>
-          <w:szCs w:val="28"/>
-        </w:rPr>
-        <w:t>ver_historial.php</w:t>
-      </w:r>
-      <w:proofErr w:type="spellEnd"/>
+      <w:r>
+        <w:rPr>
+          <w:rFonts w:ascii="Bookman Old Style" w:hAnsi="Bookman Old Style" w:cs="Times New Roman"/>
+          <w:szCs w:val="28"/>
+        </w:rPr>
+        <w:t>Ver_historial.php</w:t>
+      </w:r>
       <w:r>
         <w:rPr>
           <w:rFonts w:ascii="Bookman Old Style" w:hAnsi="Bookman Old Style" w:cs="Times New Roman"/>
@@ -3835,21 +3808,28 @@
         </w:rPr>
         <w:t xml:space="preserve"> y agregar_historial.php + </w:t>
       </w:r>
-      <w:proofErr w:type="spellStart"/>
-      <w:r>
-        <w:rPr>
-          <w:rFonts w:ascii="Bookman Old Style" w:hAnsi="Bookman Old Style" w:cs="Times New Roman"/>
-          <w:szCs w:val="28"/>
-        </w:rPr>
-        <w:t>Finalize</w:t>
-      </w:r>
-      <w:proofErr w:type="spellEnd"/>
-      <w:r>
-        <w:rPr>
-          <w:rFonts w:ascii="Bookman Old Style" w:hAnsi="Bookman Old Style" w:cs="Times New Roman"/>
-          <w:szCs w:val="28"/>
-        </w:rPr>
-        <w:t xml:space="preserve"> el informe final.</w:t>
+      <w:r>
+        <w:rPr>
+          <w:rFonts w:ascii="Bookman Old Style" w:hAnsi="Bookman Old Style" w:cs="Times New Roman"/>
+          <w:szCs w:val="28"/>
+        </w:rPr>
+        <w:t>Finalice</w:t>
+      </w:r>
+      <w:r>
+        <w:rPr>
+          <w:rFonts w:ascii="Bookman Old Style" w:hAnsi="Bookman Old Style" w:cs="Times New Roman"/>
+          <w:szCs w:val="28"/>
+        </w:rPr>
+        <w:t xml:space="preserve"> </w:t>
+      </w:r>
+      <w:bookmarkStart w:id="0" w:name="_GoBack"/>
+      <w:bookmarkEnd w:id="0"/>
+      <w:r>
+        <w:rPr>
+          <w:rFonts w:ascii="Bookman Old Style" w:hAnsi="Bookman Old Style" w:cs="Times New Roman"/>
+          <w:szCs w:val="28"/>
+        </w:rPr>
+        <w:t>el informe final.</w:t>
       </w:r>
     </w:p>
     <w:p>
@@ -4563,6 +4543,9 @@
       <w:pPr>
         <w:pStyle w:val="Prrafodelista"/>
         <w:ind w:left="360"/>
+        <w:rPr>
+          <w:lang w:val="en-US"/>
+        </w:rPr>
       </w:pPr>
       <w:r>
         <w:rPr>
@@ -4584,6 +4567,9 @@
       <w:pPr>
         <w:pStyle w:val="Prrafodelista"/>
         <w:ind w:left="360"/>
+        <w:rPr>
+          <w:lang w:val="en-US"/>
+        </w:rPr>
       </w:pPr>
       <w:r>
         <w:rPr>
@@ -4595,6 +4581,7 @@
         <w:r>
           <w:rPr>
             <w:rStyle w:val="Hipervnculo"/>
+            <w:lang w:val="en-US"/>
           </w:rPr>
           <w:t>https://getbootstrap.com/</w:t>
         </w:r>
@@ -4604,14 +4591,21 @@
       <w:pPr>
         <w:pStyle w:val="Prrafodelista"/>
         <w:ind w:left="360"/>
-      </w:pPr>
-      <w:r>
+        <w:rPr>
+          <w:lang w:val="en-US"/>
+        </w:rPr>
+      </w:pPr>
+      <w:r>
+        <w:rPr>
+          <w:lang w:val="en-US"/>
+        </w:rPr>
         <w:t xml:space="preserve">Desarrollo Web - </w:t>
       </w:r>
       <w:hyperlink r:id="rId20" w:history="1">
         <w:r>
           <w:rPr>
             <w:rStyle w:val="Hipervnculo"/>
+            <w:lang w:val="en-US"/>
           </w:rPr>
           <w:t>https://desarrolloweb.com</w:t>
         </w:r>
@@ -4621,14 +4615,18 @@
       <w:pPr>
         <w:pStyle w:val="Prrafodelista"/>
         <w:ind w:left="360"/>
-      </w:pPr>
-      <w:bookmarkStart w:id="0" w:name="_GoBack"/>
-      <w:bookmarkEnd w:id="0"/>
+        <w:rPr>
+          <w:lang w:val="en-US"/>
+        </w:rPr>
+      </w:pPr>
     </w:p>
     <w:p>
       <w:pPr>
         <w:pStyle w:val="Prrafodelista"/>
         <w:ind w:left="360"/>
+        <w:rPr>
+          <w:lang w:val="en-US"/>
+        </w:rPr>
       </w:pPr>
     </w:p>
     <w:p>
@@ -4641,6 +4639,7 @@
           <w:bCs/>
           <w:szCs w:val="28"/>
           <w:u w:val="single"/>
+          <w:lang w:val="en-US"/>
         </w:rPr>
       </w:pPr>
     </w:p>
@@ -4654,14 +4653,16 @@
           <w:bCs/>
           <w:szCs w:val="28"/>
           <w:u w:val="single"/>
-        </w:rPr>
-      </w:pPr>
-    </w:p>
-    <w:p>
-      <w:pPr>
-        <w:rPr>
-          <w:rFonts w:ascii="Bookman Old Style" w:hAnsi="Bookman Old Style" w:cs="Times New Roman"/>
-          <w:szCs w:val="28"/>
+          <w:lang w:val="en-US"/>
+        </w:rPr>
+      </w:pPr>
+    </w:p>
+    <w:p>
+      <w:pPr>
+        <w:rPr>
+          <w:rFonts w:ascii="Bookman Old Style" w:hAnsi="Bookman Old Style" w:cs="Times New Roman"/>
+          <w:szCs w:val="28"/>
+          <w:lang w:val="en-US"/>
         </w:rPr>
       </w:pPr>
     </w:p>
@@ -4737,7 +4738,7 @@
         <w:noProof/>
       </w:rPr>
       <w:drawing>
-        <wp:inline distT="0" distB="0" distL="0" distR="0">
+        <wp:inline distT="0" distB="0" distL="0" distR="0" wp14:anchorId="5692D2FC" wp14:editId="59B4FE2A">
           <wp:extent cx="5611432" cy="720000"/>
           <wp:effectExtent l="0" t="0" r="0" b="4445"/>
           <wp:docPr id="2" name="Imagen 2"/>
@@ -7340,7 +7341,7 @@
     <w:lsdException w:name="Table Web 2" w:semiHidden="1" w:unhideWhenUsed="1"/>
     <w:lsdException w:name="Table Web 3" w:semiHidden="1" w:unhideWhenUsed="1"/>
     <w:lsdException w:name="Balloon Text" w:semiHidden="1" w:unhideWhenUsed="1"/>
-    <w:lsdException w:name="Table Grid" w:semiHidden="1" w:uiPriority="59" w:unhideWhenUsed="1"/>
+    <w:lsdException w:name="Table Grid" w:uiPriority="59"/>
     <w:lsdException w:name="Table Theme" w:semiHidden="1" w:unhideWhenUsed="1"/>
     <w:lsdException w:name="Placeholder Text" w:semiHidden="1"/>
     <w:lsdException w:name="No Spacing" w:uiPriority="1" w:qFormat="1"/>
@@ -8015,7 +8016,7 @@
 </file>
 
 <file path=customXml/itemProps1.xml><?xml version="1.0" encoding="utf-8"?>
-<ds:datastoreItem xmlns:ds="http://schemas.openxmlformats.org/officeDocument/2006/customXml" ds:itemID="{76D67BD7-F403-471E-9D38-AE69C1601F32}">
+<ds:datastoreItem xmlns:ds="http://schemas.openxmlformats.org/officeDocument/2006/customXml" ds:itemID="{7383DAFC-643A-40DB-B8D0-BCB91D454AF3}">
   <ds:schemaRefs>
     <ds:schemaRef ds:uri="http://schemas.openxmlformats.org/officeDocument/2006/bibliography"/>
   </ds:schemaRefs>

--- a/Informe proyecto final/Colegio Tecnológico del Sur.docx
+++ b/Informe proyecto final/Colegio Tecnológico del Sur.docx
@@ -46,6 +46,7 @@
           <w:rFonts w:ascii="Bookman Old Style" w:hAnsi="Bookman Old Style" w:cs="Times New Roman"/>
           <w:b/>
           <w:bCs/>
+          <w:u w:val="single"/>
         </w:rPr>
       </w:pPr>
       <w:r>
@@ -53,6 +54,7 @@
           <w:rFonts w:ascii="Bookman Old Style" w:hAnsi="Bookman Old Style" w:cs="Times New Roman"/>
           <w:b/>
           <w:bCs/>
+          <w:u w:val="single"/>
         </w:rPr>
         <w:t>DESCRIPCION BREVE</w:t>
       </w:r>
@@ -1160,7 +1162,8 @@
         </w:numPr>
         <w:rPr>
           <w:rFonts w:ascii="Bookman Old Style" w:hAnsi="Bookman Old Style" w:cs="Times New Roman"/>
-          <w:szCs w:val="28"/>
+          <w:sz w:val="28"/>
+          <w:szCs w:val="36"/>
         </w:rPr>
       </w:pPr>
       <w:r>
@@ -1168,7 +1171,8 @@
           <w:rFonts w:ascii="Bookman Old Style" w:hAnsi="Bookman Old Style" w:cs="Times New Roman"/>
           <w:b/>
           <w:bCs/>
-          <w:szCs w:val="28"/>
+          <w:sz w:val="26"/>
+          <w:szCs w:val="26"/>
           <w:u w:val="single"/>
         </w:rPr>
         <w:lastRenderedPageBreak/>
@@ -1177,7 +1181,8 @@
       <w:r>
         <w:rPr>
           <w:rFonts w:ascii="Bookman Old Style" w:hAnsi="Bookman Old Style" w:cs="Times New Roman"/>
-          <w:szCs w:val="28"/>
+          <w:sz w:val="28"/>
+          <w:szCs w:val="36"/>
         </w:rPr>
         <w:t xml:space="preserve">: </w:t>
       </w:r>
@@ -1186,24 +1191,56 @@
           <w:rFonts w:ascii="Bookman Old Style" w:hAnsi="Bookman Old Style" w:cs="Times New Roman"/>
           <w:szCs w:val="28"/>
         </w:rPr>
-        <w:t xml:space="preserve">Mi proyecto es un sitio web para reservar turnos con el dentista. </w:t>
-      </w:r>
-    </w:p>
-    <w:p>
-      <w:pPr>
-        <w:pStyle w:val="Prrafodelista"/>
-        <w:ind w:left="360"/>
-        <w:rPr>
-          <w:rFonts w:ascii="Bookman Old Style" w:hAnsi="Bookman Old Style" w:cs="Times New Roman"/>
-          <w:szCs w:val="28"/>
-        </w:rPr>
-      </w:pPr>
-      <w:r>
-        <w:rPr>
-          <w:rFonts w:ascii="Bookman Old Style" w:hAnsi="Bookman Old Style" w:cs="Times New Roman"/>
-          <w:szCs w:val="28"/>
-        </w:rPr>
-        <w:t>Tiene varias funcionalidades, como reservar una cita, ver el historial, etc. Vivimos en una sociedad donde la mayoría de nosotros operamos tecnología, ya sea celular o computadora.</w:t>
+        <w:t>Vivimos en una sociedad donde la mayoría de nosotros operamos tecnología, ya sea celular o computadora.</w:t>
+      </w:r>
+      <w:r>
+        <w:rPr>
+          <w:rFonts w:ascii="Bookman Old Style" w:hAnsi="Bookman Old Style" w:cs="Times New Roman"/>
+          <w:szCs w:val="28"/>
+        </w:rPr>
+        <w:t xml:space="preserve"> </w:t>
+      </w:r>
+      <w:r>
+        <w:rPr>
+          <w:rFonts w:ascii="Bookman Old Style" w:hAnsi="Bookman Old Style" w:cs="Times New Roman"/>
+          <w:szCs w:val="28"/>
+        </w:rPr>
+        <w:t xml:space="preserve">Mi proyecto es un sitio web para reservar turnos con el dentista. Tiene varias </w:t>
+      </w:r>
+      <w:r>
+        <w:rPr>
+          <w:rFonts w:ascii="Bookman Old Style" w:hAnsi="Bookman Old Style" w:cs="Times New Roman"/>
+          <w:szCs w:val="28"/>
+        </w:rPr>
+        <w:t>funcionalidades. Del lado del doctor podrá gestionar turnos y los historiales clínicos. Y los paciente</w:t>
+      </w:r>
+      <w:r>
+        <w:rPr>
+          <w:rFonts w:ascii="Bookman Old Style" w:hAnsi="Bookman Old Style" w:cs="Times New Roman"/>
+          <w:szCs w:val="28"/>
+        </w:rPr>
+        <w:t>s</w:t>
+      </w:r>
+      <w:r>
+        <w:rPr>
+          <w:rFonts w:ascii="Bookman Old Style" w:hAnsi="Bookman Old Style" w:cs="Times New Roman"/>
+          <w:szCs w:val="28"/>
+        </w:rPr>
+        <w:t xml:space="preserve"> podrá</w:t>
+      </w:r>
+      <w:r>
+        <w:rPr>
+          <w:rFonts w:ascii="Bookman Old Style" w:hAnsi="Bookman Old Style" w:cs="Times New Roman"/>
+          <w:szCs w:val="28"/>
+        </w:rPr>
+        <w:t>n</w:t>
+      </w:r>
+      <w:r>
+        <w:rPr>
+          <w:rFonts w:ascii="Bookman Old Style" w:hAnsi="Bookman Old Style" w:cs="Times New Roman"/>
+          <w:szCs w:val="28"/>
+        </w:rPr>
+        <w:t xml:space="preserve"> acceder a un formulario donde podrán sacar turnos.</w:t>
       </w:r>
     </w:p>
     <w:p>
@@ -1223,24 +1260,83 @@
           <w:rFonts w:ascii="Bookman Old Style" w:hAnsi="Bookman Old Style" w:cs="Times New Roman"/>
           <w:b/>
           <w:bCs/>
-          <w:szCs w:val="28"/>
+          <w:sz w:val="26"/>
+          <w:szCs w:val="26"/>
           <w:u w:val="single"/>
         </w:rPr>
-        <w:t>Objetivos</w:t>
-      </w:r>
-      <w:r>
-        <w:rPr>
-          <w:rFonts w:ascii="Bookman Old Style" w:hAnsi="Bookman Old Style" w:cs="Times New Roman"/>
-          <w:szCs w:val="28"/>
-        </w:rPr>
-        <w:t>:</w:t>
-      </w:r>
-      <w:r>
-        <w:rPr>
-          <w:rFonts w:ascii="Bookman Old Style" w:hAnsi="Bookman Old Style" w:cs="Times New Roman"/>
-          <w:szCs w:val="28"/>
-        </w:rPr>
-        <w:t xml:space="preserve"> Mi objetivo era aportar mi granito de arena a la sociedad, y que mejor forma de hacerlo con hacer una web-app para sacar turnos online.</w:t>
+        <w:t>Objetivos:</w:t>
+      </w:r>
+      <w:r>
+        <w:rPr>
+          <w:rFonts w:ascii="Bookman Old Style" w:hAnsi="Bookman Old Style" w:cs="Times New Roman"/>
+          <w:szCs w:val="28"/>
+        </w:rPr>
+        <w:t xml:space="preserve"> </w:t>
+      </w:r>
+      <w:r>
+        <w:rPr>
+          <w:rFonts w:ascii="Bookman Old Style" w:hAnsi="Bookman Old Style" w:cs="Times New Roman"/>
+          <w:szCs w:val="28"/>
+        </w:rPr>
+        <w:t>Mi objetivo</w:t>
+      </w:r>
+      <w:r>
+        <w:rPr>
+          <w:rFonts w:ascii="Bookman Old Style" w:hAnsi="Bookman Old Style" w:cs="Times New Roman"/>
+          <w:szCs w:val="28"/>
+        </w:rPr>
+        <w:t xml:space="preserve"> es</w:t>
+      </w:r>
+      <w:r>
+        <w:rPr>
+          <w:rFonts w:ascii="Bookman Old Style" w:hAnsi="Bookman Old Style" w:cs="Times New Roman"/>
+          <w:szCs w:val="28"/>
+        </w:rPr>
+        <w:t xml:space="preserve"> aportar mi granito de arena a la sociedad, y que mejor forma de hacerlo</w:t>
+      </w:r>
+      <w:r>
+        <w:rPr>
+          <w:rFonts w:ascii="Bookman Old Style" w:hAnsi="Bookman Old Style" w:cs="Times New Roman"/>
+          <w:szCs w:val="28"/>
+        </w:rPr>
+        <w:t xml:space="preserve"> que</w:t>
+      </w:r>
+      <w:r>
+        <w:rPr>
+          <w:rFonts w:ascii="Bookman Old Style" w:hAnsi="Bookman Old Style" w:cs="Times New Roman"/>
+          <w:szCs w:val="28"/>
+        </w:rPr>
+        <w:t xml:space="preserve"> con </w:t>
+      </w:r>
+      <w:r>
+        <w:rPr>
+          <w:rFonts w:ascii="Bookman Old Style" w:hAnsi="Bookman Old Style" w:cs="Times New Roman"/>
+          <w:szCs w:val="28"/>
+        </w:rPr>
+        <w:t>una</w:t>
+      </w:r>
+      <w:r>
+        <w:rPr>
+          <w:rFonts w:ascii="Bookman Old Style" w:hAnsi="Bookman Old Style" w:cs="Times New Roman"/>
+          <w:szCs w:val="28"/>
+        </w:rPr>
+        <w:t xml:space="preserve"> web-</w:t>
+      </w:r>
+      <w:proofErr w:type="gramStart"/>
+      <w:r>
+        <w:rPr>
+          <w:rFonts w:ascii="Bookman Old Style" w:hAnsi="Bookman Old Style" w:cs="Times New Roman"/>
+          <w:szCs w:val="28"/>
+        </w:rPr>
+        <w:t>app</w:t>
+      </w:r>
+      <w:proofErr w:type="gramEnd"/>
+      <w:r>
+        <w:rPr>
+          <w:rFonts w:ascii="Bookman Old Style" w:hAnsi="Bookman Old Style" w:cs="Times New Roman"/>
+          <w:szCs w:val="28"/>
+        </w:rPr>
+        <w:t xml:space="preserve"> para sacar turnos online.</w:t>
       </w:r>
     </w:p>
     <w:p>
@@ -1254,7 +1350,8 @@
           <w:rFonts w:ascii="Bookman Old Style" w:hAnsi="Bookman Old Style" w:cs="Times New Roman"/>
           <w:b/>
           <w:bCs/>
-          <w:szCs w:val="28"/>
+          <w:sz w:val="26"/>
+          <w:szCs w:val="26"/>
           <w:u w:val="single"/>
         </w:rPr>
       </w:pPr>
@@ -1263,7 +1360,8 @@
           <w:rFonts w:ascii="Bookman Old Style" w:hAnsi="Bookman Old Style" w:cs="Times New Roman"/>
           <w:b/>
           <w:bCs/>
-          <w:szCs w:val="28"/>
+          <w:sz w:val="26"/>
+          <w:szCs w:val="26"/>
           <w:u w:val="single"/>
         </w:rPr>
         <w:t>Materiales Utilizados para REMEDIC</w:t>
@@ -1771,14 +1869,8 @@
     </w:p>
     <w:p>
       <w:pPr>
-        <w:rPr>
-          <w:rFonts w:ascii="Bookman Old Style" w:hAnsi="Bookman Old Style" w:cs="Times New Roman"/>
-          <w:szCs w:val="28"/>
-        </w:rPr>
-      </w:pPr>
-    </w:p>
-    <w:p>
-      <w:pPr>
+        <w:pStyle w:val="Prrafodelista"/>
+        <w:ind w:left="1224"/>
         <w:rPr>
           <w:rFonts w:ascii="Bookman Old Style" w:hAnsi="Bookman Old Style" w:cs="Times New Roman"/>
           <w:szCs w:val="28"/>
@@ -1796,7 +1888,8 @@
           <w:rFonts w:ascii="Bookman Old Style" w:hAnsi="Bookman Old Style" w:cs="Times New Roman"/>
           <w:b/>
           <w:bCs/>
-          <w:szCs w:val="28"/>
+          <w:sz w:val="26"/>
+          <w:szCs w:val="26"/>
           <w:u w:val="single"/>
         </w:rPr>
       </w:pPr>
@@ -1805,7 +1898,8 @@
           <w:rFonts w:ascii="Bookman Old Style" w:hAnsi="Bookman Old Style" w:cs="Times New Roman"/>
           <w:b/>
           <w:bCs/>
-          <w:szCs w:val="28"/>
+          <w:sz w:val="26"/>
+          <w:szCs w:val="26"/>
           <w:u w:val="single"/>
         </w:rPr>
         <w:t>Página Web</w:t>
@@ -2015,12 +2109,36 @@
     <w:p>
       <w:pPr>
         <w:pStyle w:val="Prrafodelista"/>
+        <w:tabs>
+          <w:tab w:val="left" w:pos="6060"/>
+        </w:tabs>
         <w:ind w:left="360"/>
         <w:rPr>
           <w:rFonts w:ascii="Bookman Old Style" w:hAnsi="Bookman Old Style" w:cs="Times New Roman"/>
           <w:szCs w:val="28"/>
         </w:rPr>
       </w:pPr>
+    </w:p>
+    <w:p>
+      <w:pPr>
+        <w:pStyle w:val="Prrafodelista"/>
+        <w:tabs>
+          <w:tab w:val="left" w:pos="6060"/>
+        </w:tabs>
+        <w:ind w:left="360"/>
+        <w:rPr>
+          <w:rFonts w:ascii="Bookman Old Style" w:hAnsi="Bookman Old Style" w:cs="Times New Roman"/>
+          <w:szCs w:val="28"/>
+        </w:rPr>
+      </w:pPr>
+      <w:r>
+        <w:rPr>
+          <w:rFonts w:ascii="Bookman Old Style" w:hAnsi="Bookman Old Style" w:cs="Times New Roman"/>
+          <w:szCs w:val="28"/>
+        </w:rPr>
+        <w:lastRenderedPageBreak/>
+        <w:tab/>
+      </w:r>
     </w:p>
     <w:p>
       <w:pPr>
@@ -2446,7 +2564,8 @@
           <w:rFonts w:ascii="Bookman Old Style" w:hAnsi="Bookman Old Style" w:cs="Times New Roman"/>
           <w:b/>
           <w:bCs/>
-          <w:szCs w:val="28"/>
+          <w:sz w:val="26"/>
+          <w:szCs w:val="26"/>
           <w:u w:val="single"/>
         </w:rPr>
       </w:pPr>
@@ -2455,7 +2574,8 @@
           <w:rFonts w:ascii="Bookman Old Style" w:hAnsi="Bookman Old Style" w:cs="Times New Roman"/>
           <w:b/>
           <w:bCs/>
-          <w:szCs w:val="28"/>
+          <w:sz w:val="26"/>
+          <w:szCs w:val="26"/>
           <w:u w:val="single"/>
         </w:rPr>
         <w:t>Plan de negocios</w:t>
@@ -2487,14 +2607,14 @@
           <w:rFonts w:ascii="Bookman Old Style" w:hAnsi="Bookman Old Style" w:cs="Times New Roman"/>
           <w:szCs w:val="28"/>
         </w:rPr>
-        <w:t xml:space="preserve">: Mi pagina web siendo dentista se podrá adaptar a tus necesidades ya sea horarios, fechas en las que queres atender. Siendo paciente se podrá adaptar a tus tiempos ya que podrán sacar turnos a cualquier hora y sin </w:t>
-      </w:r>
-      <w:r>
-        <w:rPr>
-          <w:rFonts w:ascii="Bookman Old Style" w:hAnsi="Bookman Old Style" w:cs="Times New Roman"/>
-          <w:szCs w:val="28"/>
-        </w:rPr>
-        <w:t>necesidad de llamar ni mandar mensajes.</w:t>
+        <w:t xml:space="preserve">: </w:t>
+      </w:r>
+      <w:r>
+        <w:rPr>
+          <w:rFonts w:ascii="Bookman Old Style" w:hAnsi="Bookman Old Style" w:cs="Times New Roman"/>
+          <w:szCs w:val="28"/>
+        </w:rPr>
+        <w:t>Siendo medico podrás acceder a los turnos e historiales clínicos de los pacientes. Y siendo paciente podrás acceder a un formulario que te permitirá sacar turno online.</w:t>
       </w:r>
     </w:p>
     <w:p>
@@ -2554,15 +2674,13 @@
         </w:rPr>
         <w:t>: El valor del desarrollo de la pagina web es de</w:t>
       </w:r>
-      <w:proofErr w:type="gramStart"/>
-      <w:r>
-        <w:rPr>
-          <w:rFonts w:ascii="Bookman Old Style" w:hAnsi="Bookman Old Style" w:cs="Times New Roman"/>
-          <w:szCs w:val="28"/>
-        </w:rPr>
-        <w:t xml:space="preserve"> ….</w:t>
-      </w:r>
-      <w:proofErr w:type="gramEnd"/>
+      <w:r>
+        <w:rPr>
+          <w:rFonts w:ascii="Bookman Old Style" w:hAnsi="Bookman Old Style" w:cs="Times New Roman"/>
+          <w:szCs w:val="28"/>
+        </w:rPr>
+        <w:t xml:space="preserve"> $80.000</w:t>
+      </w:r>
       <w:r>
         <w:rPr>
           <w:rFonts w:ascii="Bookman Old Style" w:hAnsi="Bookman Old Style" w:cs="Times New Roman"/>
@@ -2585,7 +2703,28 @@
           <w:rFonts w:ascii="Bookman Old Style" w:hAnsi="Bookman Old Style" w:cs="Times New Roman"/>
           <w:szCs w:val="28"/>
         </w:rPr>
-        <w:t>Explicar Valores.</w:t>
+        <w:t xml:space="preserve">Primero y principal </w:t>
+      </w:r>
+      <w:r>
+        <w:rPr>
+          <w:rFonts w:ascii="Bookman Old Style" w:hAnsi="Bookman Old Style" w:cs="Times New Roman"/>
+          <w:szCs w:val="28"/>
+        </w:rPr>
+        <w:t>la</w:t>
+      </w:r>
+      <w:r>
+        <w:rPr>
+          <w:rFonts w:ascii="Bookman Old Style" w:hAnsi="Bookman Old Style" w:cs="Times New Roman"/>
+          <w:szCs w:val="28"/>
+        </w:rPr>
+        <w:t xml:space="preserve"> página está hecha por mí que soy un Full Stack, ¿esto quiere decir? que hice todo yo mismo, desde el “Back End” hasta el “Font End”, luego a eso hay que sumarle que el desarrollo se demoro 6 meses, teniendo </w:t>
+      </w:r>
+      <w:r>
+        <w:rPr>
+          <w:rFonts w:ascii="Bookman Old Style" w:hAnsi="Bookman Old Style" w:cs="Times New Roman"/>
+          <w:szCs w:val="28"/>
+        </w:rPr>
+        <w:t xml:space="preserve">96hs de desarrollo en total. Y a todo esto hay que sumarle de que soy un Semi-Junior. Esto quiere decir de puedo analizar, desarrollar, probar, implementar, documentar, etc. </w:t>
       </w:r>
     </w:p>
     <w:p>
@@ -2599,7 +2738,8 @@
           <w:rFonts w:ascii="Bookman Old Style" w:hAnsi="Bookman Old Style" w:cs="Times New Roman"/>
           <w:b/>
           <w:bCs/>
-          <w:szCs w:val="28"/>
+          <w:sz w:val="26"/>
+          <w:szCs w:val="26"/>
           <w:u w:val="single"/>
         </w:rPr>
       </w:pPr>
@@ -2608,7 +2748,8 @@
           <w:rFonts w:ascii="Bookman Old Style" w:hAnsi="Bookman Old Style" w:cs="Times New Roman"/>
           <w:b/>
           <w:bCs/>
-          <w:szCs w:val="28"/>
+          <w:sz w:val="26"/>
+          <w:szCs w:val="26"/>
           <w:u w:val="single"/>
         </w:rPr>
         <w:t>Pasos Realizados para hacer el Proyecto.</w:t>
@@ -3042,6 +3183,14 @@
     </w:p>
     <w:p>
       <w:pPr>
+        <w:rPr>
+          <w:rFonts w:ascii="Bookman Old Style" w:hAnsi="Bookman Old Style" w:cs="Times New Roman"/>
+          <w:szCs w:val="28"/>
+        </w:rPr>
+      </w:pPr>
+    </w:p>
+    <w:p>
+      <w:pPr>
         <w:pStyle w:val="Prrafodelista"/>
         <w:numPr>
           <w:ilvl w:val="0"/>
@@ -3077,7 +3226,23 @@
           <w:rFonts w:ascii="Bookman Old Style" w:hAnsi="Bookman Old Style" w:cs="Times New Roman"/>
           <w:szCs w:val="28"/>
         </w:rPr>
-        <w:t>Ver turno es un link que te redirecciona a ver_turno.php que podrás ver tu turno</w:t>
+        <w:t xml:space="preserve">Ver turno es un </w:t>
+      </w:r>
+      <w:proofErr w:type="gramStart"/>
+      <w:r>
+        <w:rPr>
+          <w:rFonts w:ascii="Bookman Old Style" w:hAnsi="Bookman Old Style" w:cs="Times New Roman"/>
+          <w:szCs w:val="28"/>
+        </w:rPr>
+        <w:t>link</w:t>
+      </w:r>
+      <w:proofErr w:type="gramEnd"/>
+      <w:r>
+        <w:rPr>
+          <w:rFonts w:ascii="Bookman Old Style" w:hAnsi="Bookman Old Style" w:cs="Times New Roman"/>
+          <w:szCs w:val="28"/>
+        </w:rPr>
+        <w:t xml:space="preserve"> que te redirecciona a ver_turno.php que podrás ver tu turno</w:t>
       </w:r>
       <w:r>
         <w:rPr>
@@ -3086,22 +3251,8 @@
         </w:rPr>
         <w:t>.</w:t>
       </w:r>
-    </w:p>
-    <w:p>
-      <w:pPr>
-        <w:rPr>
-          <w:rFonts w:ascii="Bookman Old Style" w:hAnsi="Bookman Old Style" w:cs="Times New Roman"/>
-          <w:szCs w:val="28"/>
-        </w:rPr>
-      </w:pPr>
-    </w:p>
-    <w:p>
-      <w:pPr>
-        <w:rPr>
-          <w:rFonts w:ascii="Bookman Old Style" w:hAnsi="Bookman Old Style" w:cs="Times New Roman"/>
-          <w:szCs w:val="28"/>
-        </w:rPr>
-      </w:pPr>
+      <w:bookmarkStart w:id="0" w:name="_GoBack"/>
+      <w:bookmarkEnd w:id="0"/>
     </w:p>
     <w:p>
       <w:pPr>
@@ -3503,6 +3654,7 @@
           <w:rFonts w:ascii="Bookman Old Style" w:hAnsi="Bookman Old Style" w:cs="Times New Roman"/>
           <w:szCs w:val="28"/>
         </w:rPr>
+        <w:lastRenderedPageBreak/>
         <w:t>Subí la id a la base de datos, para que luego en historial_clinico.php traigo los datos por a través del id.</w:t>
       </w:r>
     </w:p>
@@ -3517,7 +3669,8 @@
           <w:rFonts w:ascii="Bookman Old Style" w:hAnsi="Bookman Old Style" w:cs="Times New Roman"/>
           <w:b/>
           <w:bCs/>
-          <w:szCs w:val="28"/>
+          <w:sz w:val="26"/>
+          <w:szCs w:val="26"/>
           <w:u w:val="single"/>
         </w:rPr>
       </w:pPr>
@@ -3526,7 +3679,8 @@
           <w:rFonts w:ascii="Bookman Old Style" w:hAnsi="Bookman Old Style" w:cs="Times New Roman"/>
           <w:b/>
           <w:bCs/>
-          <w:szCs w:val="28"/>
+          <w:sz w:val="26"/>
+          <w:szCs w:val="26"/>
           <w:u w:val="single"/>
         </w:rPr>
         <w:t>Fechas</w:t>
@@ -3653,7 +3807,6 @@
           <w:rFonts w:ascii="Bookman Old Style" w:hAnsi="Bookman Old Style" w:cs="Times New Roman"/>
           <w:szCs w:val="28"/>
         </w:rPr>
-        <w:lastRenderedPageBreak/>
         <w:t>Septiembre – Debug</w:t>
       </w:r>
       <w:r>
@@ -3820,16 +3973,7 @@
           <w:rFonts w:ascii="Bookman Old Style" w:hAnsi="Bookman Old Style" w:cs="Times New Roman"/>
           <w:szCs w:val="28"/>
         </w:rPr>
-        <w:t xml:space="preserve"> </w:t>
-      </w:r>
-      <w:bookmarkStart w:id="0" w:name="_GoBack"/>
-      <w:bookmarkEnd w:id="0"/>
-      <w:r>
-        <w:rPr>
-          <w:rFonts w:ascii="Bookman Old Style" w:hAnsi="Bookman Old Style" w:cs="Times New Roman"/>
-          <w:szCs w:val="28"/>
-        </w:rPr>
-        <w:t>el informe final.</w:t>
+        <w:t xml:space="preserve"> el informe final.</w:t>
       </w:r>
     </w:p>
     <w:p>
@@ -3852,12 +3996,17 @@
           <w:rFonts w:ascii="Bookman Old Style" w:hAnsi="Bookman Old Style" w:cs="Times New Roman"/>
           <w:b/>
           <w:bCs/>
-          <w:szCs w:val="28"/>
+          <w:sz w:val="26"/>
+          <w:szCs w:val="26"/>
           <w:u w:val="single"/>
         </w:rPr>
-        <w:t xml:space="preserve">Análisis de </w:t>
-      </w:r>
-      <w:r>
+        <w:t>Análisis de Competidores</w:t>
+      </w:r>
+    </w:p>
+    <w:p>
+      <w:pPr>
+        <w:pStyle w:val="Prrafodelista"/>
+        <w:ind w:left="360"/>
         <w:rPr>
           <w:rFonts w:ascii="Bookman Old Style" w:hAnsi="Bookman Old Style" w:cs="Times New Roman"/>
           <w:b/>
@@ -3865,9 +4014,22 @@
           <w:szCs w:val="28"/>
           <w:u w:val="single"/>
         </w:rPr>
-        <w:t>C</w:t>
-      </w:r>
-      <w:r>
+      </w:pPr>
+      <w:r>
+        <w:rPr>
+          <w:rFonts w:ascii="Bookman Old Style" w:hAnsi="Bookman Old Style" w:cs="Times New Roman"/>
+          <w:szCs w:val="28"/>
+        </w:rPr>
+        <w:t xml:space="preserve"> En San Carlos de Bariloche, un competidor es el Sanatorio San Carlos.</w:t>
+      </w:r>
+    </w:p>
+    <w:p>
+      <w:pPr>
+        <w:pStyle w:val="Prrafodelista"/>
+        <w:numPr>
+          <w:ilvl w:val="0"/>
+          <w:numId w:val="19"/>
+        </w:numPr>
         <w:rPr>
           <w:rFonts w:ascii="Bookman Old Style" w:hAnsi="Bookman Old Style" w:cs="Times New Roman"/>
           <w:b/>
@@ -3875,14 +4037,37 @@
           <w:szCs w:val="28"/>
           <w:u w:val="single"/>
         </w:rPr>
-        <w:t>ompetidores</w:t>
-      </w:r>
-      <w:r>
-        <w:rPr>
-          <w:rFonts w:ascii="Bookman Old Style" w:hAnsi="Bookman Old Style" w:cs="Times New Roman"/>
-          <w:szCs w:val="28"/>
-        </w:rPr>
-        <w:t>: En San Carlos de Bariloche, un competidor es el Sanatorio San Carlos.</w:t>
+      </w:pPr>
+      <w:r>
+        <w:rPr>
+          <w:rFonts w:ascii="Bookman Old Style" w:hAnsi="Bookman Old Style" w:cs="Times New Roman"/>
+          <w:b/>
+          <w:bCs/>
+          <w:sz w:val="26"/>
+          <w:szCs w:val="26"/>
+          <w:u w:val="single"/>
+        </w:rPr>
+        <w:t>Mercados Objetivo</w:t>
+      </w:r>
+    </w:p>
+    <w:p>
+      <w:pPr>
+        <w:pStyle w:val="Prrafodelista"/>
+        <w:ind w:left="360"/>
+        <w:rPr>
+          <w:rFonts w:ascii="Bookman Old Style" w:hAnsi="Bookman Old Style" w:cs="Times New Roman"/>
+          <w:b/>
+          <w:bCs/>
+          <w:szCs w:val="28"/>
+          <w:u w:val="single"/>
+        </w:rPr>
+      </w:pPr>
+      <w:r>
+        <w:rPr>
+          <w:rFonts w:ascii="Bookman Old Style" w:hAnsi="Bookman Old Style" w:cs="Times New Roman"/>
+          <w:szCs w:val="28"/>
+        </w:rPr>
+        <w:t xml:space="preserve"> Este proyecto tiene como mercado objetivo los usuarios que no quieren perder o no tienen tiempo en sacar un turno a través de celular.</w:t>
       </w:r>
     </w:p>
     <w:p>
@@ -3905,17 +4090,122 @@
           <w:rFonts w:ascii="Bookman Old Style" w:hAnsi="Bookman Old Style" w:cs="Times New Roman"/>
           <w:b/>
           <w:bCs/>
-          <w:szCs w:val="28"/>
+          <w:sz w:val="26"/>
+          <w:szCs w:val="26"/>
           <w:u w:val="single"/>
         </w:rPr>
-        <w:t>Mercados Objetivo</w:t>
-      </w:r>
-      <w:r>
-        <w:rPr>
-          <w:rFonts w:ascii="Bookman Old Style" w:hAnsi="Bookman Old Style" w:cs="Times New Roman"/>
-          <w:szCs w:val="28"/>
-        </w:rPr>
-        <w:t>: Este proyecto tiene como mercado objetivo los usuarios que no quieren perder o no tienen tiempo en sacar un turno a través de celular.</w:t>
+        <w:t>FODA</w:t>
+      </w:r>
+    </w:p>
+    <w:p>
+      <w:pPr>
+        <w:pStyle w:val="Prrafodelista"/>
+        <w:ind w:left="360"/>
+        <w:rPr>
+          <w:rFonts w:ascii="Bookman Old Style" w:hAnsi="Bookman Old Style" w:cs="Times New Roman"/>
+          <w:szCs w:val="28"/>
+        </w:rPr>
+      </w:pPr>
+      <w:r>
+        <w:rPr>
+          <w:rFonts w:ascii="Bookman Old Style" w:hAnsi="Bookman Old Style" w:cs="Times New Roman"/>
+          <w:b/>
+          <w:bCs/>
+          <w:szCs w:val="28"/>
+        </w:rPr>
+        <w:t>Fortaleza</w:t>
+      </w:r>
+      <w:r>
+        <w:rPr>
+          <w:rFonts w:ascii="Bookman Old Style" w:hAnsi="Bookman Old Style" w:cs="Times New Roman"/>
+          <w:szCs w:val="28"/>
+        </w:rPr>
+        <w:t>: Saber programar, soy de las personas que cuando se propone algo lo cumple de alguna forma.</w:t>
+      </w:r>
+    </w:p>
+    <w:p>
+      <w:pPr>
+        <w:pStyle w:val="Prrafodelista"/>
+        <w:ind w:left="360"/>
+        <w:rPr>
+          <w:rFonts w:ascii="Bookman Old Style" w:hAnsi="Bookman Old Style" w:cs="Times New Roman"/>
+          <w:szCs w:val="28"/>
+        </w:rPr>
+      </w:pPr>
+      <w:r>
+        <w:rPr>
+          <w:rFonts w:ascii="Bookman Old Style" w:hAnsi="Bookman Old Style" w:cs="Times New Roman"/>
+          <w:b/>
+          <w:bCs/>
+          <w:szCs w:val="28"/>
+        </w:rPr>
+        <w:t>Oportunidades</w:t>
+      </w:r>
+      <w:r>
+        <w:rPr>
+          <w:rFonts w:ascii="Bookman Old Style" w:hAnsi="Bookman Old Style" w:cs="Times New Roman"/>
+          <w:szCs w:val="28"/>
+        </w:rPr>
+        <w:t>: Tener profesor con los cuales aclarar mis dudas, Tener internet en el colegio y en mi casa para buscar información, etc.</w:t>
+      </w:r>
+    </w:p>
+    <w:p>
+      <w:pPr>
+        <w:pStyle w:val="Prrafodelista"/>
+        <w:ind w:left="360"/>
+        <w:rPr>
+          <w:rFonts w:ascii="Bookman Old Style" w:hAnsi="Bookman Old Style" w:cs="Times New Roman"/>
+          <w:szCs w:val="28"/>
+        </w:rPr>
+      </w:pPr>
+      <w:r>
+        <w:rPr>
+          <w:rFonts w:ascii="Bookman Old Style" w:hAnsi="Bookman Old Style" w:cs="Times New Roman"/>
+          <w:b/>
+          <w:bCs/>
+          <w:szCs w:val="28"/>
+        </w:rPr>
+        <w:t>Debilidades</w:t>
+      </w:r>
+      <w:r>
+        <w:rPr>
+          <w:rFonts w:ascii="Bookman Old Style" w:hAnsi="Bookman Old Style" w:cs="Times New Roman"/>
+          <w:szCs w:val="28"/>
+        </w:rPr>
+        <w:t>: Sin experiencia para comercializar, o tener competencia con empresas de mayor confiabilidad.</w:t>
+      </w:r>
+    </w:p>
+    <w:p>
+      <w:pPr>
+        <w:pStyle w:val="Prrafodelista"/>
+        <w:ind w:left="360"/>
+        <w:rPr>
+          <w:rFonts w:ascii="Bookman Old Style" w:hAnsi="Bookman Old Style" w:cs="Times New Roman"/>
+          <w:szCs w:val="28"/>
+        </w:rPr>
+      </w:pPr>
+      <w:r>
+        <w:rPr>
+          <w:rFonts w:ascii="Bookman Old Style" w:hAnsi="Bookman Old Style" w:cs="Times New Roman"/>
+          <w:b/>
+          <w:bCs/>
+          <w:szCs w:val="28"/>
+        </w:rPr>
+        <w:t>Amenazas</w:t>
+      </w:r>
+      <w:r>
+        <w:rPr>
+          <w:rFonts w:ascii="Bookman Old Style" w:hAnsi="Bookman Old Style" w:cs="Times New Roman"/>
+          <w:szCs w:val="28"/>
+        </w:rPr>
+        <w:t xml:space="preserve">: </w:t>
+      </w:r>
+      <w:r>
+        <w:rPr>
+          <w:rFonts w:ascii="Bookman Old Style" w:hAnsi="Bookman Old Style" w:cs="Times New Roman"/>
+          <w:szCs w:val="28"/>
+        </w:rPr>
+        <w:t>Problemas de internet, Problema de hardware.</w:t>
       </w:r>
     </w:p>
     <w:p>
@@ -3929,7 +4219,8 @@
           <w:rFonts w:ascii="Bookman Old Style" w:hAnsi="Bookman Old Style" w:cs="Times New Roman"/>
           <w:b/>
           <w:bCs/>
-          <w:szCs w:val="28"/>
+          <w:sz w:val="26"/>
+          <w:szCs w:val="26"/>
           <w:u w:val="single"/>
         </w:rPr>
       </w:pPr>
@@ -3938,52 +4229,47 @@
           <w:rFonts w:ascii="Bookman Old Style" w:hAnsi="Bookman Old Style" w:cs="Times New Roman"/>
           <w:b/>
           <w:bCs/>
-          <w:szCs w:val="28"/>
+          <w:sz w:val="26"/>
+          <w:szCs w:val="26"/>
           <w:u w:val="single"/>
         </w:rPr>
-        <w:t>FODA</w:t>
-      </w:r>
-      <w:r>
-        <w:rPr>
-          <w:rFonts w:ascii="Bookman Old Style" w:hAnsi="Bookman Old Style" w:cs="Times New Roman"/>
-          <w:szCs w:val="28"/>
-        </w:rPr>
-        <w:t xml:space="preserve">: </w:t>
-      </w:r>
-    </w:p>
-    <w:p>
-      <w:pPr>
-        <w:pStyle w:val="Prrafodelista"/>
-        <w:ind w:left="360"/>
-        <w:rPr>
-          <w:rFonts w:ascii="Bookman Old Style" w:hAnsi="Bookman Old Style" w:cs="Times New Roman"/>
-          <w:szCs w:val="28"/>
-        </w:rPr>
-      </w:pPr>
-      <w:r>
+        <w:t>Logros del proyecto</w:t>
+      </w:r>
+    </w:p>
+    <w:p>
+      <w:pPr>
+        <w:pStyle w:val="Prrafodelista"/>
+        <w:numPr>
+          <w:ilvl w:val="1"/>
+          <w:numId w:val="19"/>
+        </w:numPr>
+        <w:rPr>
+          <w:rFonts w:ascii="Bookman Old Style" w:hAnsi="Bookman Old Style" w:cs="Times New Roman"/>
+          <w:szCs w:val="28"/>
+        </w:rPr>
+      </w:pPr>
+      <w:r>
+        <w:rPr>
+          <w:rFonts w:ascii="Bookman Old Style" w:hAnsi="Bookman Old Style" w:cs="Times New Roman"/>
+          <w:szCs w:val="28"/>
+        </w:rPr>
+        <w:t>Pagina Web Profesional: Nunca pensé que iba a hacer un trabajo tan profesional y que debería administrar mi tiempo como si fuera oro. Para presentarlo en tiempo y forma con su respectivo informe.</w:t>
+      </w:r>
+    </w:p>
+    <w:p>
+      <w:pPr>
+        <w:pStyle w:val="Prrafodelista"/>
+        <w:numPr>
+          <w:ilvl w:val="0"/>
+          <w:numId w:val="19"/>
+        </w:numPr>
         <w:rPr>
           <w:rFonts w:ascii="Bookman Old Style" w:hAnsi="Bookman Old Style" w:cs="Times New Roman"/>
           <w:b/>
           <w:bCs/>
-          <w:szCs w:val="28"/>
-        </w:rPr>
-        <w:t>Fortaleza</w:t>
-      </w:r>
-      <w:r>
-        <w:rPr>
-          <w:rFonts w:ascii="Bookman Old Style" w:hAnsi="Bookman Old Style" w:cs="Times New Roman"/>
-          <w:szCs w:val="28"/>
-        </w:rPr>
-        <w:t>: Saber programar, soy de las personas que cuando se propone algo lo cumple de alguna forma.</w:t>
-      </w:r>
-    </w:p>
-    <w:p>
-      <w:pPr>
-        <w:pStyle w:val="Prrafodelista"/>
-        <w:ind w:left="360"/>
-        <w:rPr>
-          <w:rFonts w:ascii="Bookman Old Style" w:hAnsi="Bookman Old Style" w:cs="Times New Roman"/>
-          <w:szCs w:val="28"/>
+          <w:sz w:val="26"/>
+          <w:szCs w:val="26"/>
+          <w:u w:val="single"/>
         </w:rPr>
       </w:pPr>
       <w:r>
@@ -3991,51 +4277,87 @@
           <w:rFonts w:ascii="Bookman Old Style" w:hAnsi="Bookman Old Style" w:cs="Times New Roman"/>
           <w:b/>
           <w:bCs/>
-          <w:szCs w:val="28"/>
-        </w:rPr>
-        <w:t>Oportunidades</w:t>
-      </w:r>
-      <w:r>
-        <w:rPr>
-          <w:rFonts w:ascii="Bookman Old Style" w:hAnsi="Bookman Old Style" w:cs="Times New Roman"/>
-          <w:szCs w:val="28"/>
-        </w:rPr>
-        <w:t>: Tener profesor con los cuales aclarar mis dudas, Tener internet en el colegio y en mi casa para buscar información, etc.</w:t>
-      </w:r>
-    </w:p>
-    <w:p>
-      <w:pPr>
-        <w:pStyle w:val="Prrafodelista"/>
-        <w:ind w:left="360"/>
-        <w:rPr>
-          <w:rFonts w:ascii="Bookman Old Style" w:hAnsi="Bookman Old Style" w:cs="Times New Roman"/>
-          <w:szCs w:val="28"/>
-        </w:rPr>
-      </w:pPr>
-      <w:r>
+          <w:sz w:val="26"/>
+          <w:szCs w:val="26"/>
+          <w:u w:val="single"/>
+        </w:rPr>
+        <w:t>Circunstancias Inesperadas</w:t>
+      </w:r>
+    </w:p>
+    <w:p>
+      <w:pPr>
+        <w:pStyle w:val="Prrafodelista"/>
+        <w:numPr>
+          <w:ilvl w:val="0"/>
+          <w:numId w:val="20"/>
+        </w:numPr>
+        <w:rPr>
+          <w:rFonts w:ascii="Bookman Old Style" w:hAnsi="Bookman Old Style" w:cs="Times New Roman"/>
+          <w:szCs w:val="28"/>
+        </w:rPr>
+      </w:pPr>
+      <w:r>
+        <w:rPr>
+          <w:rFonts w:ascii="Bookman Old Style" w:hAnsi="Bookman Old Style" w:cs="Times New Roman"/>
+          <w:szCs w:val="28"/>
+        </w:rPr>
+        <w:t>Realizar la base de datos de nuevo por que la que tenia estaba pensada para un hospital.</w:t>
+      </w:r>
+    </w:p>
+    <w:p>
+      <w:pPr>
+        <w:pStyle w:val="Prrafodelista"/>
+        <w:numPr>
+          <w:ilvl w:val="0"/>
+          <w:numId w:val="20"/>
+        </w:numPr>
+        <w:rPr>
+          <w:rFonts w:ascii="Bookman Old Style" w:hAnsi="Bookman Old Style" w:cs="Times New Roman"/>
+          <w:szCs w:val="28"/>
+        </w:rPr>
+      </w:pPr>
+      <w:r>
+        <w:rPr>
+          <w:rFonts w:ascii="Bookman Old Style" w:hAnsi="Bookman Old Style" w:cs="Times New Roman"/>
+          <w:szCs w:val="28"/>
+        </w:rPr>
+        <w:t>Me entere faltando 4 meses que para rendir el proyecto no deberías tener previas, ni materias en diciembre y febrero.</w:t>
+      </w:r>
+    </w:p>
+    <w:p>
+      <w:pPr>
+        <w:pStyle w:val="Prrafodelista"/>
+        <w:numPr>
+          <w:ilvl w:val="0"/>
+          <w:numId w:val="20"/>
+        </w:numPr>
+        <w:rPr>
+          <w:rFonts w:ascii="Bookman Old Style" w:hAnsi="Bookman Old Style" w:cs="Times New Roman"/>
+          <w:szCs w:val="28"/>
+        </w:rPr>
+      </w:pPr>
+      <w:r>
+        <w:rPr>
+          <w:rFonts w:ascii="Bookman Old Style" w:hAnsi="Bookman Old Style" w:cs="Times New Roman"/>
+          <w:szCs w:val="28"/>
+        </w:rPr>
+        <w:t>Falta de conocimientos en archivos puntuales</w:t>
+      </w:r>
+    </w:p>
+    <w:p>
+      <w:pPr>
+        <w:pStyle w:val="Prrafodelista"/>
+        <w:numPr>
+          <w:ilvl w:val="0"/>
+          <w:numId w:val="19"/>
+        </w:numPr>
         <w:rPr>
           <w:rFonts w:ascii="Bookman Old Style" w:hAnsi="Bookman Old Style" w:cs="Times New Roman"/>
           <w:b/>
           <w:bCs/>
-          <w:szCs w:val="28"/>
-        </w:rPr>
-        <w:t>Debilidades</w:t>
-      </w:r>
-      <w:r>
-        <w:rPr>
-          <w:rFonts w:ascii="Bookman Old Style" w:hAnsi="Bookman Old Style" w:cs="Times New Roman"/>
-          <w:szCs w:val="28"/>
-        </w:rPr>
-        <w:t>: Sin experiencia para comercializar, o tener competencia con empresas de mayor confiabilidad.</w:t>
-      </w:r>
-    </w:p>
-    <w:p>
-      <w:pPr>
-        <w:pStyle w:val="Prrafodelista"/>
-        <w:ind w:left="360"/>
-        <w:rPr>
-          <w:rFonts w:ascii="Bookman Old Style" w:hAnsi="Bookman Old Style" w:cs="Times New Roman"/>
-          <w:szCs w:val="28"/>
+          <w:sz w:val="26"/>
+          <w:szCs w:val="26"/>
+          <w:u w:val="single"/>
         </w:rPr>
       </w:pPr>
       <w:r>
@@ -4043,24 +4365,102 @@
           <w:rFonts w:ascii="Bookman Old Style" w:hAnsi="Bookman Old Style" w:cs="Times New Roman"/>
           <w:b/>
           <w:bCs/>
-          <w:szCs w:val="28"/>
-        </w:rPr>
-        <w:t>Amenazas</w:t>
-      </w:r>
-      <w:r>
-        <w:rPr>
-          <w:rFonts w:ascii="Bookman Old Style" w:hAnsi="Bookman Old Style" w:cs="Times New Roman"/>
-          <w:szCs w:val="28"/>
-        </w:rPr>
-        <w:t xml:space="preserve">: </w:t>
-      </w:r>
-      <w:r>
-        <w:rPr>
-          <w:rFonts w:ascii="Bookman Old Style" w:hAnsi="Bookman Old Style" w:cs="Times New Roman"/>
-          <w:szCs w:val="28"/>
-        </w:rPr>
-        <w:t>Problemas de internet, Problema de hardware.</w:t>
-      </w:r>
+          <w:sz w:val="26"/>
+          <w:szCs w:val="26"/>
+          <w:u w:val="single"/>
+        </w:rPr>
+        <w:t>Lecciones Aprendidas</w:t>
+      </w:r>
+    </w:p>
+    <w:p>
+      <w:pPr>
+        <w:pStyle w:val="Prrafodelista"/>
+        <w:numPr>
+          <w:ilvl w:val="0"/>
+          <w:numId w:val="22"/>
+        </w:numPr>
+        <w:rPr>
+          <w:rFonts w:ascii="Bookman Old Style" w:hAnsi="Bookman Old Style" w:cs="Times New Roman"/>
+          <w:szCs w:val="28"/>
+        </w:rPr>
+      </w:pPr>
+      <w:r>
+        <w:rPr>
+          <w:rFonts w:ascii="Bookman Old Style" w:hAnsi="Bookman Old Style" w:cs="Times New Roman"/>
+          <w:szCs w:val="28"/>
+        </w:rPr>
+        <w:t>Administrar mi tiempo y a buscar en Google.</w:t>
+      </w:r>
+    </w:p>
+    <w:p>
+      <w:pPr>
+        <w:pStyle w:val="Prrafodelista"/>
+        <w:numPr>
+          <w:ilvl w:val="0"/>
+          <w:numId w:val="22"/>
+        </w:numPr>
+        <w:rPr>
+          <w:rFonts w:ascii="Bookman Old Style" w:hAnsi="Bookman Old Style" w:cs="Times New Roman"/>
+          <w:szCs w:val="28"/>
+        </w:rPr>
+      </w:pPr>
+      <w:r>
+        <w:rPr>
+          <w:rFonts w:ascii="Bookman Old Style" w:hAnsi="Bookman Old Style" w:cs="Times New Roman"/>
+          <w:szCs w:val="28"/>
+        </w:rPr>
+        <w:t>Administrar proyecto complejo y de gran tamaño.</w:t>
+      </w:r>
+    </w:p>
+    <w:p>
+      <w:pPr>
+        <w:pStyle w:val="Prrafodelista"/>
+        <w:numPr>
+          <w:ilvl w:val="0"/>
+          <w:numId w:val="22"/>
+        </w:numPr>
+        <w:rPr>
+          <w:rFonts w:ascii="Bookman Old Style" w:hAnsi="Bookman Old Style" w:cs="Times New Roman"/>
+          <w:szCs w:val="28"/>
+        </w:rPr>
+      </w:pPr>
+      <w:r>
+        <w:rPr>
+          <w:rFonts w:ascii="Bookman Old Style" w:hAnsi="Bookman Old Style" w:cs="Times New Roman"/>
+          <w:szCs w:val="28"/>
+        </w:rPr>
+        <w:t xml:space="preserve">Aprendí a buscar en internet para resolver los problemas que </w:t>
+      </w:r>
+      <w:r>
+        <w:rPr>
+          <w:rFonts w:ascii="Bookman Old Style" w:hAnsi="Bookman Old Style" w:cs="Times New Roman"/>
+          <w:szCs w:val="28"/>
+        </w:rPr>
+        <w:t>tenía</w:t>
+      </w:r>
+      <w:r>
+        <w:rPr>
+          <w:rFonts w:ascii="Bookman Old Style" w:hAnsi="Bookman Old Style" w:cs="Times New Roman"/>
+          <w:szCs w:val="28"/>
+        </w:rPr>
+        <w:t>.</w:t>
+      </w:r>
+    </w:p>
+    <w:p>
+      <w:pPr>
+        <w:rPr>
+          <w:rFonts w:ascii="Bookman Old Style" w:hAnsi="Bookman Old Style" w:cs="Times New Roman"/>
+          <w:szCs w:val="28"/>
+        </w:rPr>
+      </w:pPr>
+    </w:p>
+    <w:p>
+      <w:pPr>
+        <w:rPr>
+          <w:rFonts w:ascii="Bookman Old Style" w:hAnsi="Bookman Old Style" w:cs="Times New Roman"/>
+          <w:szCs w:val="28"/>
+        </w:rPr>
+      </w:pPr>
     </w:p>
     <w:p>
       <w:pPr>
@@ -4073,7 +4473,8 @@
           <w:rFonts w:ascii="Bookman Old Style" w:hAnsi="Bookman Old Style" w:cs="Times New Roman"/>
           <w:b/>
           <w:bCs/>
-          <w:szCs w:val="28"/>
+          <w:sz w:val="26"/>
+          <w:szCs w:val="26"/>
           <w:u w:val="single"/>
         </w:rPr>
       </w:pPr>
@@ -4082,31 +4483,133 @@
           <w:rFonts w:ascii="Bookman Old Style" w:hAnsi="Bookman Old Style" w:cs="Times New Roman"/>
           <w:b/>
           <w:bCs/>
-          <w:szCs w:val="28"/>
+          <w:sz w:val="26"/>
+          <w:szCs w:val="26"/>
           <w:u w:val="single"/>
         </w:rPr>
-        <w:t>Logros del proyecto</w:t>
-      </w:r>
-    </w:p>
-    <w:p>
-      <w:pPr>
-        <w:pStyle w:val="Prrafodelista"/>
-        <w:numPr>
-          <w:ilvl w:val="1"/>
-          <w:numId w:val="19"/>
-        </w:numPr>
-        <w:rPr>
-          <w:rFonts w:ascii="Bookman Old Style" w:hAnsi="Bookman Old Style" w:cs="Times New Roman"/>
-          <w:szCs w:val="28"/>
-        </w:rPr>
-      </w:pPr>
-      <w:r>
-        <w:rPr>
-          <w:rFonts w:ascii="Bookman Old Style" w:hAnsi="Bookman Old Style" w:cs="Times New Roman"/>
-          <w:szCs w:val="28"/>
-        </w:rPr>
-        <w:t>Pagina Web Profesional: Nunca pensé que iba a hacer un trabajo tan profesional y que debería administrar mi tiempo como si fuera oro. Para presentarlo en tiempo y forma con su respectivo informe.</w:t>
-      </w:r>
+        <w:t>Conclusión</w:t>
+      </w:r>
+    </w:p>
+    <w:p>
+      <w:pPr>
+        <w:pStyle w:val="Prrafodelista"/>
+        <w:ind w:left="360"/>
+        <w:rPr>
+          <w:rFonts w:ascii="Bookman Old Style" w:hAnsi="Bookman Old Style" w:cs="Times New Roman"/>
+          <w:szCs w:val="28"/>
+        </w:rPr>
+      </w:pPr>
+      <w:r>
+        <w:rPr>
+          <w:rFonts w:ascii="Bookman Old Style" w:hAnsi="Bookman Old Style" w:cs="Times New Roman"/>
+          <w:szCs w:val="28"/>
+        </w:rPr>
+        <w:t>En cuanto a los resultados de mi proyecto, estoy muy contento porque cumplí los objetivos y el tiempo</w:t>
+      </w:r>
+      <w:r>
+        <w:rPr>
+          <w:rFonts w:ascii="Bookman Old Style" w:hAnsi="Bookman Old Style" w:cs="Times New Roman"/>
+          <w:szCs w:val="28"/>
+        </w:rPr>
+        <w:t xml:space="preserve"> que me había </w:t>
+      </w:r>
+      <w:r>
+        <w:rPr>
+          <w:rFonts w:ascii="Bookman Old Style" w:hAnsi="Bookman Old Style" w:cs="Times New Roman"/>
+          <w:szCs w:val="28"/>
+        </w:rPr>
+        <w:t>propu</w:t>
+      </w:r>
+      <w:r>
+        <w:rPr>
+          <w:rFonts w:ascii="Bookman Old Style" w:hAnsi="Bookman Old Style" w:cs="Times New Roman"/>
+          <w:szCs w:val="28"/>
+        </w:rPr>
+        <w:t>esto</w:t>
+      </w:r>
+      <w:r>
+        <w:rPr>
+          <w:rFonts w:ascii="Bookman Old Style" w:hAnsi="Bookman Old Style" w:cs="Times New Roman"/>
+          <w:szCs w:val="28"/>
+        </w:rPr>
+        <w:t>, me hubiera gustado tener más horas de otr</w:t>
+      </w:r>
+      <w:r>
+        <w:rPr>
+          <w:rFonts w:ascii="Bookman Old Style" w:hAnsi="Bookman Old Style" w:cs="Times New Roman"/>
+          <w:szCs w:val="28"/>
+        </w:rPr>
+        <w:t xml:space="preserve">as materias </w:t>
+      </w:r>
+      <w:r>
+        <w:rPr>
+          <w:rFonts w:ascii="Bookman Old Style" w:hAnsi="Bookman Old Style" w:cs="Times New Roman"/>
+          <w:szCs w:val="28"/>
+        </w:rPr>
+        <w:t>relacionad</w:t>
+      </w:r>
+      <w:r>
+        <w:rPr>
+          <w:rFonts w:ascii="Bookman Old Style" w:hAnsi="Bookman Old Style" w:cs="Times New Roman"/>
+          <w:szCs w:val="28"/>
+        </w:rPr>
+        <w:t>as con él proyecto</w:t>
+      </w:r>
+      <w:r>
+        <w:rPr>
+          <w:rFonts w:ascii="Bookman Old Style" w:hAnsi="Bookman Old Style" w:cs="Times New Roman"/>
+          <w:szCs w:val="28"/>
+        </w:rPr>
+        <w:t>.</w:t>
+      </w:r>
+      <w:r>
+        <w:rPr>
+          <w:rFonts w:ascii="Bookman Old Style" w:hAnsi="Bookman Old Style" w:cs="Times New Roman"/>
+          <w:szCs w:val="28"/>
+        </w:rPr>
+        <w:t xml:space="preserve"> </w:t>
+      </w:r>
+      <w:r>
+        <w:rPr>
+          <w:rFonts w:ascii="Bookman Old Style" w:hAnsi="Bookman Old Style" w:cs="Times New Roman"/>
+          <w:szCs w:val="28"/>
+        </w:rPr>
+        <w:t xml:space="preserve">Creo que mi proyecto sería rentable para el hospital, pero no tuve tiempo suficiente para desarrollarlo. De todos modos, mi proyecto no tiene competencia ya que en Bariloche no hay </w:t>
+      </w:r>
+      <w:r>
+        <w:rPr>
+          <w:rFonts w:ascii="Bookman Old Style" w:hAnsi="Bookman Old Style" w:cs="Times New Roman"/>
+          <w:szCs w:val="28"/>
+        </w:rPr>
+        <w:t xml:space="preserve">turnos online </w:t>
+      </w:r>
+      <w:r>
+        <w:rPr>
+          <w:rFonts w:ascii="Bookman Old Style" w:hAnsi="Bookman Old Style" w:cs="Times New Roman"/>
+          <w:szCs w:val="28"/>
+        </w:rPr>
+        <w:t>para el dentista.</w:t>
+      </w:r>
+    </w:p>
+    <w:p>
+      <w:pPr>
+        <w:pStyle w:val="Prrafodelista"/>
+        <w:ind w:left="360"/>
+        <w:rPr>
+          <w:rFonts w:ascii="Bookman Old Style" w:hAnsi="Bookman Old Style" w:cs="Times New Roman"/>
+          <w:szCs w:val="28"/>
+        </w:rPr>
+      </w:pPr>
+    </w:p>
+    <w:p>
+      <w:pPr>
+        <w:pStyle w:val="Prrafodelista"/>
+        <w:ind w:left="360"/>
+        <w:rPr>
+          <w:rFonts w:ascii="Bookman Old Style" w:hAnsi="Bookman Old Style" w:cs="Times New Roman"/>
+          <w:szCs w:val="28"/>
+        </w:rPr>
+      </w:pPr>
     </w:p>
     <w:p>
       <w:pPr>
@@ -4119,7 +4622,8 @@
           <w:rFonts w:ascii="Bookman Old Style" w:hAnsi="Bookman Old Style" w:cs="Times New Roman"/>
           <w:b/>
           <w:bCs/>
-          <w:szCs w:val="28"/>
+          <w:sz w:val="26"/>
+          <w:szCs w:val="26"/>
           <w:u w:val="single"/>
         </w:rPr>
       </w:pPr>
@@ -4128,362 +4632,11 @@
           <w:rFonts w:ascii="Bookman Old Style" w:hAnsi="Bookman Old Style" w:cs="Times New Roman"/>
           <w:b/>
           <w:bCs/>
-          <w:szCs w:val="28"/>
+          <w:sz w:val="26"/>
+          <w:szCs w:val="26"/>
           <w:u w:val="single"/>
         </w:rPr>
-        <w:t>Circunstancias Inesperadas</w:t>
-      </w:r>
-    </w:p>
-    <w:p>
-      <w:pPr>
-        <w:pStyle w:val="Prrafodelista"/>
-        <w:numPr>
-          <w:ilvl w:val="0"/>
-          <w:numId w:val="20"/>
-        </w:numPr>
-        <w:rPr>
-          <w:rFonts w:ascii="Bookman Old Style" w:hAnsi="Bookman Old Style" w:cs="Times New Roman"/>
-          <w:szCs w:val="28"/>
-        </w:rPr>
-      </w:pPr>
-      <w:r>
-        <w:rPr>
-          <w:rFonts w:ascii="Bookman Old Style" w:hAnsi="Bookman Old Style" w:cs="Times New Roman"/>
-          <w:szCs w:val="28"/>
-        </w:rPr>
-        <w:t>Realizar la base de datos de nuevo por que la que tenia estaba pensada para un hospital.</w:t>
-      </w:r>
-    </w:p>
-    <w:p>
-      <w:pPr>
-        <w:pStyle w:val="Prrafodelista"/>
-        <w:numPr>
-          <w:ilvl w:val="0"/>
-          <w:numId w:val="20"/>
-        </w:numPr>
-        <w:rPr>
-          <w:rFonts w:ascii="Bookman Old Style" w:hAnsi="Bookman Old Style" w:cs="Times New Roman"/>
-          <w:szCs w:val="28"/>
-        </w:rPr>
-      </w:pPr>
-      <w:r>
-        <w:rPr>
-          <w:rFonts w:ascii="Bookman Old Style" w:hAnsi="Bookman Old Style" w:cs="Times New Roman"/>
-          <w:szCs w:val="28"/>
-        </w:rPr>
-        <w:t>Me entere faltando 4 meses que para rendir el proyecto no deberías tener previas, ni materias en diciembre y febrero.</w:t>
-      </w:r>
-    </w:p>
-    <w:p>
-      <w:pPr>
-        <w:pStyle w:val="Prrafodelista"/>
-        <w:numPr>
-          <w:ilvl w:val="0"/>
-          <w:numId w:val="20"/>
-        </w:numPr>
-        <w:rPr>
-          <w:rFonts w:ascii="Bookman Old Style" w:hAnsi="Bookman Old Style" w:cs="Times New Roman"/>
-          <w:szCs w:val="28"/>
-        </w:rPr>
-      </w:pPr>
-      <w:r>
-        <w:rPr>
-          <w:rFonts w:ascii="Bookman Old Style" w:hAnsi="Bookman Old Style" w:cs="Times New Roman"/>
-          <w:szCs w:val="28"/>
-        </w:rPr>
-        <w:t>Falta de conocimientos en archivos puntuales</w:t>
-      </w:r>
-    </w:p>
-    <w:p>
-      <w:pPr>
-        <w:pStyle w:val="Prrafodelista"/>
-        <w:numPr>
-          <w:ilvl w:val="0"/>
-          <w:numId w:val="19"/>
-        </w:numPr>
-        <w:rPr>
-          <w:rFonts w:ascii="Bookman Old Style" w:hAnsi="Bookman Old Style" w:cs="Times New Roman"/>
-          <w:b/>
-          <w:bCs/>
-          <w:szCs w:val="28"/>
-          <w:u w:val="single"/>
-        </w:rPr>
-      </w:pPr>
-      <w:r>
-        <w:rPr>
-          <w:rFonts w:ascii="Bookman Old Style" w:hAnsi="Bookman Old Style" w:cs="Times New Roman"/>
-          <w:b/>
-          <w:bCs/>
-          <w:szCs w:val="28"/>
-          <w:u w:val="single"/>
-        </w:rPr>
-        <w:t>Lecciones Aprendidas</w:t>
-      </w:r>
-    </w:p>
-    <w:p>
-      <w:pPr>
-        <w:pStyle w:val="Prrafodelista"/>
-        <w:numPr>
-          <w:ilvl w:val="0"/>
-          <w:numId w:val="22"/>
-        </w:numPr>
-        <w:rPr>
-          <w:rFonts w:ascii="Bookman Old Style" w:hAnsi="Bookman Old Style" w:cs="Times New Roman"/>
-          <w:szCs w:val="28"/>
-        </w:rPr>
-      </w:pPr>
-      <w:r>
-        <w:rPr>
-          <w:rFonts w:ascii="Bookman Old Style" w:hAnsi="Bookman Old Style" w:cs="Times New Roman"/>
-          <w:szCs w:val="28"/>
-        </w:rPr>
-        <w:t>Administrar mi tiempo y a buscar en Google.</w:t>
-      </w:r>
-    </w:p>
-    <w:p>
-      <w:pPr>
-        <w:pStyle w:val="Prrafodelista"/>
-        <w:numPr>
-          <w:ilvl w:val="0"/>
-          <w:numId w:val="22"/>
-        </w:numPr>
-        <w:rPr>
-          <w:rFonts w:ascii="Bookman Old Style" w:hAnsi="Bookman Old Style" w:cs="Times New Roman"/>
-          <w:szCs w:val="28"/>
-        </w:rPr>
-      </w:pPr>
-      <w:r>
-        <w:rPr>
-          <w:rFonts w:ascii="Bookman Old Style" w:hAnsi="Bookman Old Style" w:cs="Times New Roman"/>
-          <w:szCs w:val="28"/>
-        </w:rPr>
-        <w:t>Administrar proyecto complejo y de gran tamaño.</w:t>
-      </w:r>
-    </w:p>
-    <w:p>
-      <w:pPr>
-        <w:pStyle w:val="Prrafodelista"/>
-        <w:numPr>
-          <w:ilvl w:val="0"/>
-          <w:numId w:val="22"/>
-        </w:numPr>
-        <w:rPr>
-          <w:rFonts w:ascii="Bookman Old Style" w:hAnsi="Bookman Old Style" w:cs="Times New Roman"/>
-          <w:szCs w:val="28"/>
-        </w:rPr>
-      </w:pPr>
-      <w:r>
-        <w:rPr>
-          <w:rFonts w:ascii="Bookman Old Style" w:hAnsi="Bookman Old Style" w:cs="Times New Roman"/>
-          <w:szCs w:val="28"/>
-        </w:rPr>
-        <w:t xml:space="preserve">Aprendí a buscar en internet para resolver los problemas que </w:t>
-      </w:r>
-      <w:proofErr w:type="spellStart"/>
-      <w:r>
-        <w:rPr>
-          <w:rFonts w:ascii="Bookman Old Style" w:hAnsi="Bookman Old Style" w:cs="Times New Roman"/>
-          <w:szCs w:val="28"/>
-        </w:rPr>
-        <w:t>tenia</w:t>
-      </w:r>
-      <w:proofErr w:type="spellEnd"/>
-      <w:r>
-        <w:rPr>
-          <w:rFonts w:ascii="Bookman Old Style" w:hAnsi="Bookman Old Style" w:cs="Times New Roman"/>
-          <w:szCs w:val="28"/>
-        </w:rPr>
-        <w:t>.</w:t>
-      </w:r>
-    </w:p>
-    <w:p>
-      <w:pPr>
-        <w:pStyle w:val="Prrafodelista"/>
-        <w:numPr>
-          <w:ilvl w:val="0"/>
-          <w:numId w:val="19"/>
-        </w:numPr>
-        <w:rPr>
-          <w:rFonts w:ascii="Bookman Old Style" w:hAnsi="Bookman Old Style" w:cs="Times New Roman"/>
-          <w:b/>
-          <w:bCs/>
-          <w:szCs w:val="28"/>
-          <w:u w:val="single"/>
-        </w:rPr>
-      </w:pPr>
-      <w:r>
-        <w:rPr>
-          <w:rFonts w:ascii="Bookman Old Style" w:hAnsi="Bookman Old Style" w:cs="Times New Roman"/>
-          <w:b/>
-          <w:bCs/>
-          <w:szCs w:val="28"/>
-          <w:u w:val="single"/>
-        </w:rPr>
-        <w:t>Conclusión</w:t>
-      </w:r>
-    </w:p>
-    <w:p>
-      <w:pPr>
-        <w:pStyle w:val="Prrafodelista"/>
-        <w:ind w:left="360"/>
-        <w:rPr>
-          <w:rFonts w:ascii="Bookman Old Style" w:hAnsi="Bookman Old Style" w:cs="Times New Roman"/>
-          <w:szCs w:val="28"/>
-        </w:rPr>
-      </w:pPr>
-      <w:r>
-        <w:rPr>
-          <w:rFonts w:ascii="Bookman Old Style" w:hAnsi="Bookman Old Style" w:cs="Times New Roman"/>
-          <w:szCs w:val="28"/>
-        </w:rPr>
-        <w:t>En cuanto a los resultados de mi proyecto, estoy muy contento porque cumplí los objetivos y el tiempo</w:t>
-      </w:r>
-      <w:r>
-        <w:rPr>
-          <w:rFonts w:ascii="Bookman Old Style" w:hAnsi="Bookman Old Style" w:cs="Times New Roman"/>
-          <w:szCs w:val="28"/>
-        </w:rPr>
-        <w:t xml:space="preserve"> que me había </w:t>
-      </w:r>
-      <w:r>
-        <w:rPr>
-          <w:rFonts w:ascii="Bookman Old Style" w:hAnsi="Bookman Old Style" w:cs="Times New Roman"/>
-          <w:szCs w:val="28"/>
-        </w:rPr>
-        <w:t>propu</w:t>
-      </w:r>
-      <w:r>
-        <w:rPr>
-          <w:rFonts w:ascii="Bookman Old Style" w:hAnsi="Bookman Old Style" w:cs="Times New Roman"/>
-          <w:szCs w:val="28"/>
-        </w:rPr>
-        <w:t>esto</w:t>
-      </w:r>
-      <w:r>
-        <w:rPr>
-          <w:rFonts w:ascii="Bookman Old Style" w:hAnsi="Bookman Old Style" w:cs="Times New Roman"/>
-          <w:szCs w:val="28"/>
-        </w:rPr>
-        <w:t>, me hubiera gustado tener más horas de otr</w:t>
-      </w:r>
-      <w:r>
-        <w:rPr>
-          <w:rFonts w:ascii="Bookman Old Style" w:hAnsi="Bookman Old Style" w:cs="Times New Roman"/>
-          <w:szCs w:val="28"/>
-        </w:rPr>
-        <w:t xml:space="preserve">as materias </w:t>
-      </w:r>
-      <w:r>
-        <w:rPr>
-          <w:rFonts w:ascii="Bookman Old Style" w:hAnsi="Bookman Old Style" w:cs="Times New Roman"/>
-          <w:szCs w:val="28"/>
-        </w:rPr>
-        <w:t>relacionad</w:t>
-      </w:r>
-      <w:r>
-        <w:rPr>
-          <w:rFonts w:ascii="Bookman Old Style" w:hAnsi="Bookman Old Style" w:cs="Times New Roman"/>
-          <w:szCs w:val="28"/>
-        </w:rPr>
-        <w:t>as con él proyecto</w:t>
-      </w:r>
-      <w:r>
-        <w:rPr>
-          <w:rFonts w:ascii="Bookman Old Style" w:hAnsi="Bookman Old Style" w:cs="Times New Roman"/>
-          <w:szCs w:val="28"/>
-        </w:rPr>
-        <w:t>.</w:t>
-      </w:r>
-      <w:r>
-        <w:rPr>
-          <w:rFonts w:ascii="Bookman Old Style" w:hAnsi="Bookman Old Style" w:cs="Times New Roman"/>
-          <w:szCs w:val="28"/>
-        </w:rPr>
-        <w:t xml:space="preserve"> </w:t>
-      </w:r>
-      <w:r>
-        <w:rPr>
-          <w:rFonts w:ascii="Bookman Old Style" w:hAnsi="Bookman Old Style" w:cs="Times New Roman"/>
-          <w:szCs w:val="28"/>
-        </w:rPr>
-        <w:t xml:space="preserve">Creo que mi proyecto sería rentable para el hospital, pero no tuve tiempo suficiente para desarrollarlo. De todos modos, mi proyecto no tiene competencia ya que en Bariloche no hay </w:t>
-      </w:r>
-      <w:r>
-        <w:rPr>
-          <w:rFonts w:ascii="Bookman Old Style" w:hAnsi="Bookman Old Style" w:cs="Times New Roman"/>
-          <w:szCs w:val="28"/>
-        </w:rPr>
-        <w:t xml:space="preserve">turnos online </w:t>
-      </w:r>
-      <w:r>
-        <w:rPr>
-          <w:rFonts w:ascii="Bookman Old Style" w:hAnsi="Bookman Old Style" w:cs="Times New Roman"/>
-          <w:szCs w:val="28"/>
-        </w:rPr>
-        <w:t>para el dentista.</w:t>
-      </w:r>
-    </w:p>
-    <w:p>
-      <w:pPr>
-        <w:pStyle w:val="Prrafodelista"/>
-        <w:ind w:left="360"/>
-        <w:rPr>
-          <w:rFonts w:ascii="Bookman Old Style" w:hAnsi="Bookman Old Style" w:cs="Times New Roman"/>
-          <w:szCs w:val="28"/>
-        </w:rPr>
-      </w:pPr>
-    </w:p>
-    <w:p>
-      <w:pPr>
-        <w:pStyle w:val="Prrafodelista"/>
-        <w:ind w:left="360"/>
-        <w:rPr>
-          <w:rFonts w:ascii="Bookman Old Style" w:hAnsi="Bookman Old Style" w:cs="Times New Roman"/>
-          <w:szCs w:val="28"/>
-        </w:rPr>
-      </w:pPr>
-    </w:p>
-    <w:p>
-      <w:pPr>
-        <w:pStyle w:val="Prrafodelista"/>
-        <w:ind w:left="360"/>
-        <w:rPr>
-          <w:rFonts w:ascii="Bookman Old Style" w:hAnsi="Bookman Old Style" w:cs="Times New Roman"/>
-          <w:szCs w:val="28"/>
-        </w:rPr>
-      </w:pPr>
-    </w:p>
-    <w:p>
-      <w:pPr>
-        <w:pStyle w:val="Prrafodelista"/>
-        <w:numPr>
-          <w:ilvl w:val="0"/>
-          <w:numId w:val="19"/>
-        </w:numPr>
-        <w:rPr>
-          <w:rFonts w:ascii="Bookman Old Style" w:hAnsi="Bookman Old Style" w:cs="Times New Roman"/>
-          <w:b/>
-          <w:bCs/>
-          <w:szCs w:val="28"/>
-          <w:u w:val="single"/>
-        </w:rPr>
-      </w:pPr>
-      <w:r>
-        <w:rPr>
-          <w:rFonts w:ascii="Bookman Old Style" w:hAnsi="Bookman Old Style" w:cs="Times New Roman"/>
-          <w:b/>
-          <w:bCs/>
-          <w:szCs w:val="28"/>
-          <w:u w:val="single"/>
-        </w:rPr>
         <w:t>Bibliografía</w:t>
-      </w:r>
-      <w:r>
-        <w:rPr>
-          <w:rFonts w:ascii="Bookman Old Style" w:hAnsi="Bookman Old Style" w:cs="Times New Roman"/>
-          <w:szCs w:val="28"/>
-        </w:rPr>
-        <w:t xml:space="preserve">: </w:t>
       </w:r>
     </w:p>
     <w:p>
@@ -8016,7 +8169,7 @@
 </file>
 
 <file path=customXml/itemProps1.xml><?xml version="1.0" encoding="utf-8"?>
-<ds:datastoreItem xmlns:ds="http://schemas.openxmlformats.org/officeDocument/2006/customXml" ds:itemID="{7383DAFC-643A-40DB-B8D0-BCB91D454AF3}">
+<ds:datastoreItem xmlns:ds="http://schemas.openxmlformats.org/officeDocument/2006/customXml" ds:itemID="{3EB9C842-3794-425F-9F2A-72FC5E4AF669}">
   <ds:schemaRefs>
     <ds:schemaRef ds:uri="http://schemas.openxmlformats.org/officeDocument/2006/bibliography"/>
   </ds:schemaRefs>

--- a/Informe proyecto final/Colegio Tecnológico del Sur.docx
+++ b/Informe proyecto final/Colegio Tecnológico del Sur.docx
@@ -269,41 +269,39 @@
           <w:sz w:val="24"/>
           <w:szCs w:val="24"/>
         </w:rPr>
-        <w:t xml:space="preserve"> 20/12/2019</w:t>
-      </w:r>
-    </w:p>
-    <w:p>
-      <w:pPr>
+        <w:t xml:space="preserve"> 2</w:t>
+      </w:r>
+      <w:r>
         <w:rPr>
           <w:rFonts w:ascii="Bookman Old Style" w:hAnsi="Bookman Old Style" w:cs="Times New Roman"/>
           <w:sz w:val="24"/>
           <w:szCs w:val="24"/>
         </w:rPr>
-      </w:pPr>
+        <w:t>1</w:t>
+      </w:r>
       <w:r>
         <w:rPr>
           <w:rFonts w:ascii="Bookman Old Style" w:hAnsi="Bookman Old Style" w:cs="Times New Roman"/>
           <w:sz w:val="24"/>
           <w:szCs w:val="24"/>
         </w:rPr>
-        <w:t>Fecha de recepción:</w:t>
-      </w:r>
-    </w:p>
-    <w:p>
-      <w:pPr>
+        <w:t>/</w:t>
+      </w:r>
+      <w:r>
         <w:rPr>
           <w:rFonts w:ascii="Bookman Old Style" w:hAnsi="Bookman Old Style" w:cs="Times New Roman"/>
           <w:sz w:val="24"/>
           <w:szCs w:val="24"/>
         </w:rPr>
-      </w:pPr>
+        <w:t>2</w:t>
+      </w:r>
       <w:r>
         <w:rPr>
           <w:rFonts w:ascii="Bookman Old Style" w:hAnsi="Bookman Old Style" w:cs="Times New Roman"/>
           <w:sz w:val="24"/>
           <w:szCs w:val="24"/>
         </w:rPr>
-        <w:t>Corregido por:</w:t>
+        <w:t>/2019</w:t>
       </w:r>
     </w:p>
     <w:p>
@@ -320,7 +318,7 @@
           <w:sz w:val="24"/>
           <w:szCs w:val="24"/>
         </w:rPr>
-        <w:t>Nota:</w:t>
+        <w:t>Fecha de recepción:</w:t>
       </w:r>
     </w:p>
     <w:p>
@@ -337,6 +335,40 @@
           <w:sz w:val="24"/>
           <w:szCs w:val="24"/>
         </w:rPr>
+        <w:t>Corregido por:</w:t>
+      </w:r>
+    </w:p>
+    <w:p>
+      <w:pPr>
+        <w:rPr>
+          <w:rFonts w:ascii="Bookman Old Style" w:hAnsi="Bookman Old Style" w:cs="Times New Roman"/>
+          <w:sz w:val="24"/>
+          <w:szCs w:val="24"/>
+        </w:rPr>
+      </w:pPr>
+      <w:r>
+        <w:rPr>
+          <w:rFonts w:ascii="Bookman Old Style" w:hAnsi="Bookman Old Style" w:cs="Times New Roman"/>
+          <w:sz w:val="24"/>
+          <w:szCs w:val="24"/>
+        </w:rPr>
+        <w:t>Nota:</w:t>
+      </w:r>
+    </w:p>
+    <w:p>
+      <w:pPr>
+        <w:rPr>
+          <w:rFonts w:ascii="Bookman Old Style" w:hAnsi="Bookman Old Style" w:cs="Times New Roman"/>
+          <w:sz w:val="24"/>
+          <w:szCs w:val="24"/>
+        </w:rPr>
+      </w:pPr>
+      <w:r>
+        <w:rPr>
+          <w:rFonts w:ascii="Bookman Old Style" w:hAnsi="Bookman Old Style" w:cs="Times New Roman"/>
+          <w:sz w:val="24"/>
+          <w:szCs w:val="24"/>
+        </w:rPr>
         <w:t>Comentarios:</w:t>
       </w:r>
     </w:p>
@@ -1144,6 +1176,14 @@
         </w:rPr>
         <w:t>Bibliografía.</w:t>
       </w:r>
+    </w:p>
+    <w:p>
+      <w:pPr>
+        <w:rPr>
+          <w:rFonts w:ascii="Bookman Old Style" w:hAnsi="Bookman Old Style" w:cs="Times New Roman"/>
+          <w:szCs w:val="28"/>
+        </w:rPr>
+      </w:pPr>
     </w:p>
     <w:p>
       <w:pPr>
@@ -1175,7 +1215,6 @@
           <w:szCs w:val="26"/>
           <w:u w:val="single"/>
         </w:rPr>
-        <w:lastRenderedPageBreak/>
         <w:t>Descripción</w:t>
       </w:r>
       <w:r>
@@ -1191,14 +1230,7 @@
           <w:rFonts w:ascii="Bookman Old Style" w:hAnsi="Bookman Old Style" w:cs="Times New Roman"/>
           <w:szCs w:val="28"/>
         </w:rPr>
-        <w:t>Vivimos en una sociedad donde la mayoría de nosotros operamos tecnología, ya sea celular o computadora.</w:t>
-      </w:r>
-      <w:r>
-        <w:rPr>
-          <w:rFonts w:ascii="Bookman Old Style" w:hAnsi="Bookman Old Style" w:cs="Times New Roman"/>
-          <w:szCs w:val="28"/>
-        </w:rPr>
-        <w:t xml:space="preserve"> </w:t>
+        <w:t xml:space="preserve">Vivimos en una sociedad donde la mayoría de nosotros operamos tecnología, ya sea celular o computadora. </w:t>
       </w:r>
       <w:r>
         <w:rPr>
@@ -1814,8 +1846,19 @@
           <w:bCs/>
           <w:szCs w:val="28"/>
         </w:rPr>
-        <w:t>Git Hub</w:t>
-      </w:r>
+        <w:t xml:space="preserve">Git </w:t>
+      </w:r>
+      <w:proofErr w:type="gramStart"/>
+      <w:r>
+        <w:rPr>
+          <w:rFonts w:ascii="Bookman Old Style" w:hAnsi="Bookman Old Style" w:cs="Times New Roman"/>
+          <w:b/>
+          <w:bCs/>
+          <w:szCs w:val="28"/>
+        </w:rPr>
+        <w:t>Hub</w:t>
+      </w:r>
+      <w:proofErr w:type="gramEnd"/>
       <w:r>
         <w:rPr>
           <w:rFonts w:ascii="Bookman Old Style" w:hAnsi="Bookman Old Style" w:cs="Times New Roman"/>
@@ -1830,6 +1873,14 @@
         </w:rPr>
         <w:t>Es una forja para alojar proyectos utilizando el sistema de control de versión Git.</w:t>
       </w:r>
+    </w:p>
+    <w:p>
+      <w:pPr>
+        <w:rPr>
+          <w:rFonts w:ascii="Bookman Old Style" w:hAnsi="Bookman Old Style" w:cs="Times New Roman"/>
+          <w:szCs w:val="28"/>
+        </w:rPr>
+      </w:pPr>
     </w:p>
     <w:p>
       <w:pPr>
@@ -2006,34 +2057,6 @@
     </w:p>
     <w:p>
       <w:pPr>
-        <w:pStyle w:val="Prrafodelista"/>
-        <w:ind w:left="792"/>
-        <w:rPr>
-          <w:rFonts w:ascii="Bookman Old Style" w:hAnsi="Bookman Old Style" w:cs="Times New Roman"/>
-          <w:szCs w:val="28"/>
-        </w:rPr>
-      </w:pPr>
-    </w:p>
-    <w:p>
-      <w:pPr>
-        <w:pStyle w:val="Prrafodelista"/>
-        <w:ind w:left="792"/>
-        <w:rPr>
-          <w:rFonts w:ascii="Bookman Old Style" w:hAnsi="Bookman Old Style" w:cs="Times New Roman"/>
-          <w:szCs w:val="28"/>
-        </w:rPr>
-      </w:pPr>
-    </w:p>
-    <w:p>
-      <w:pPr>
-        <w:rPr>
-          <w:rFonts w:ascii="Bookman Old Style" w:hAnsi="Bookman Old Style" w:cs="Times New Roman"/>
-          <w:szCs w:val="28"/>
-        </w:rPr>
-      </w:pPr>
-    </w:p>
-    <w:p>
-      <w:pPr>
         <w:ind w:firstLine="708"/>
         <w:rPr>
           <w:rFonts w:ascii="Bookman Old Style" w:hAnsi="Bookman Old Style" w:cs="Times New Roman"/>
@@ -2251,14 +2274,6 @@
     </w:p>
     <w:p>
       <w:pPr>
-        <w:rPr>
-          <w:rFonts w:ascii="Bookman Old Style" w:hAnsi="Bookman Old Style" w:cs="Times New Roman"/>
-          <w:szCs w:val="28"/>
-        </w:rPr>
-      </w:pPr>
-    </w:p>
-    <w:p>
-      <w:pPr>
         <w:ind w:firstLine="708"/>
         <w:rPr>
           <w:rFonts w:ascii="Bookman Old Style" w:hAnsi="Bookman Old Style" w:cs="Times New Roman"/>
@@ -2347,6 +2362,15 @@
           <w:szCs w:val="28"/>
         </w:rPr>
       </w:pPr>
+    </w:p>
+    <w:p>
+      <w:pPr>
+        <w:ind w:firstLine="708"/>
+        <w:rPr>
+          <w:rFonts w:ascii="Bookman Old Style" w:hAnsi="Bookman Old Style" w:cs="Times New Roman"/>
+          <w:szCs w:val="28"/>
+        </w:rPr>
+      </w:pPr>
       <w:r>
         <w:rPr>
           <w:rFonts w:ascii="Bookman Old Style" w:hAnsi="Bookman Old Style" w:cs="Times New Roman"/>
@@ -2468,14 +2492,14 @@
           <w:rFonts w:ascii="Bookman Old Style" w:hAnsi="Bookman Old Style" w:cs="Times New Roman"/>
           <w:szCs w:val="28"/>
         </w:rPr>
-        <w:t xml:space="preserve"> correctos los datos nos enviara al interfaz del dentista, donde </w:t>
-      </w:r>
-      <w:r>
-        <w:rPr>
-          <w:rFonts w:ascii="Bookman Old Style" w:hAnsi="Bookman Old Style" w:cs="Times New Roman"/>
-          <w:szCs w:val="28"/>
-        </w:rPr>
-        <w:t>se encuentran todas las funciones para dicho usuario.</w:t>
+        <w:t xml:space="preserve"> correctos los datos nos enviara al interfaz del dentista</w:t>
+      </w:r>
+      <w:r>
+        <w:rPr>
+          <w:rFonts w:ascii="Bookman Old Style" w:hAnsi="Bookman Old Style" w:cs="Times New Roman"/>
+          <w:szCs w:val="28"/>
+        </w:rPr>
+        <w:t>. Donde podrás ver los turnos</w:t>
       </w:r>
     </w:p>
     <w:p>
@@ -2493,10 +2517,10 @@
           <w:szCs w:val="28"/>
         </w:rPr>
         <w:drawing>
-          <wp:inline distT="0" distB="0" distL="0" distR="0" wp14:anchorId="457515B2" wp14:editId="37CE221C">
-            <wp:extent cx="5612130" cy="2899410"/>
-            <wp:effectExtent l="0" t="0" r="7620" b="0"/>
-            <wp:docPr id="9" name="Imagen 9" descr="Imagen que contiene captura de pantalla&#10;&#10;Descripción generada automáticamente"/>
+          <wp:inline distT="0" distB="0" distL="0" distR="0" wp14:anchorId="37FEEC8A" wp14:editId="0FEFAFB9">
+            <wp:extent cx="5612130" cy="2830195"/>
+            <wp:effectExtent l="0" t="0" r="7620" b="8255"/>
+            <wp:docPr id="1" name="Imagen 1" descr="Imagen que contiene captura de pantalla&#10;&#10;Descripción generada automáticamente"/>
             <wp:cNvGraphicFramePr>
               <a:graphicFrameLocks xmlns:a="http://schemas.openxmlformats.org/drawingml/2006/main" noChangeAspect="1"/>
             </wp:cNvGraphicFramePr>
@@ -2504,7 +2528,7 @@
               <a:graphicData uri="http://schemas.openxmlformats.org/drawingml/2006/picture">
                 <pic:pic xmlns:pic="http://schemas.openxmlformats.org/drawingml/2006/picture">
                   <pic:nvPicPr>
-                    <pic:cNvPr id="9" name="6.png"/>
+                    <pic:cNvPr id="1" name="6.png"/>
                     <pic:cNvPicPr/>
                   </pic:nvPicPr>
                   <pic:blipFill>
@@ -2522,7 +2546,7 @@
                   <pic:spPr>
                     <a:xfrm>
                       <a:off x="0" y="0"/>
-                      <a:ext cx="5612130" cy="2899410"/>
+                      <a:ext cx="5612130" cy="2830195"/>
                     </a:xfrm>
                     <a:prstGeom prst="rect">
                       <a:avLst/>
@@ -2537,6 +2561,415 @@
     </w:p>
     <w:p>
       <w:pPr>
+        <w:rPr>
+          <w:rFonts w:ascii="Bookman Old Style" w:hAnsi="Bookman Old Style" w:cs="Times New Roman"/>
+          <w:szCs w:val="28"/>
+        </w:rPr>
+      </w:pPr>
+    </w:p>
+    <w:p>
+      <w:pPr>
+        <w:rPr>
+          <w:rFonts w:ascii="Bookman Old Style" w:hAnsi="Bookman Old Style" w:cs="Times New Roman"/>
+          <w:szCs w:val="28"/>
+        </w:rPr>
+      </w:pPr>
+    </w:p>
+    <w:p>
+      <w:pPr>
+        <w:ind w:firstLine="708"/>
+        <w:rPr>
+          <w:rFonts w:ascii="Bookman Old Style" w:hAnsi="Bookman Old Style" w:cs="Times New Roman"/>
+          <w:szCs w:val="28"/>
+        </w:rPr>
+      </w:pPr>
+      <w:r>
+        <w:rPr>
+          <w:rFonts w:ascii="Bookman Old Style" w:hAnsi="Bookman Old Style" w:cs="Times New Roman"/>
+          <w:szCs w:val="28"/>
+        </w:rPr>
+        <w:t>Al igual que los pacientes</w:t>
+      </w:r>
+    </w:p>
+    <w:p>
+      <w:pPr>
+        <w:ind w:firstLine="708"/>
+        <w:rPr>
+          <w:rFonts w:ascii="Bookman Old Style" w:hAnsi="Bookman Old Style" w:cs="Times New Roman"/>
+          <w:szCs w:val="28"/>
+        </w:rPr>
+      </w:pPr>
+      <w:r>
+        <w:rPr>
+          <w:rFonts w:ascii="Bookman Old Style" w:hAnsi="Bookman Old Style" w:cs="Times New Roman"/>
+          <w:noProof/>
+          <w:szCs w:val="28"/>
+        </w:rPr>
+        <w:drawing>
+          <wp:inline distT="0" distB="0" distL="0" distR="0" wp14:anchorId="4C08FB7E" wp14:editId="4F995290">
+            <wp:extent cx="5612130" cy="3027045"/>
+            <wp:effectExtent l="0" t="0" r="7620" b="1905"/>
+            <wp:docPr id="7" name="Imagen 7" descr="Imagen que contiene captura de pantalla&#10;&#10;Descripción generada automáticamente"/>
+            <wp:cNvGraphicFramePr>
+              <a:graphicFrameLocks xmlns:a="http://schemas.openxmlformats.org/drawingml/2006/main" noChangeAspect="1"/>
+            </wp:cNvGraphicFramePr>
+            <a:graphic xmlns:a="http://schemas.openxmlformats.org/drawingml/2006/main">
+              <a:graphicData uri="http://schemas.openxmlformats.org/drawingml/2006/picture">
+                <pic:pic xmlns:pic="http://schemas.openxmlformats.org/drawingml/2006/picture">
+                  <pic:nvPicPr>
+                    <pic:cNvPr id="7" name="7.png"/>
+                    <pic:cNvPicPr/>
+                  </pic:nvPicPr>
+                  <pic:blipFill>
+                    <a:blip r:embed="rId16">
+                      <a:extLst>
+                        <a:ext uri="{28A0092B-C50C-407E-A947-70E740481C1C}">
+                          <a14:useLocalDpi xmlns:a14="http://schemas.microsoft.com/office/drawing/2010/main" val="0"/>
+                        </a:ext>
+                      </a:extLst>
+                    </a:blip>
+                    <a:stretch>
+                      <a:fillRect/>
+                    </a:stretch>
+                  </pic:blipFill>
+                  <pic:spPr>
+                    <a:xfrm>
+                      <a:off x="0" y="0"/>
+                      <a:ext cx="5612130" cy="3027045"/>
+                    </a:xfrm>
+                    <a:prstGeom prst="rect">
+                      <a:avLst/>
+                    </a:prstGeom>
+                  </pic:spPr>
+                </pic:pic>
+              </a:graphicData>
+            </a:graphic>
+          </wp:inline>
+        </w:drawing>
+      </w:r>
+    </w:p>
+    <w:p>
+      <w:pPr>
+        <w:ind w:firstLine="708"/>
+        <w:rPr>
+          <w:rFonts w:ascii="Bookman Old Style" w:hAnsi="Bookman Old Style" w:cs="Times New Roman"/>
+          <w:szCs w:val="28"/>
+        </w:rPr>
+      </w:pPr>
+    </w:p>
+    <w:p>
+      <w:pPr>
+        <w:ind w:firstLine="708"/>
+        <w:rPr>
+          <w:rFonts w:ascii="Bookman Old Style" w:hAnsi="Bookman Old Style" w:cs="Times New Roman"/>
+          <w:szCs w:val="28"/>
+        </w:rPr>
+      </w:pPr>
+      <w:r>
+        <w:rPr>
+          <w:rFonts w:ascii="Bookman Old Style" w:hAnsi="Bookman Old Style" w:cs="Times New Roman"/>
+          <w:szCs w:val="28"/>
+        </w:rPr>
+        <w:t>También podrás ver el historial de cada paciente.</w:t>
+      </w:r>
+    </w:p>
+    <w:p>
+      <w:pPr>
+        <w:ind w:firstLine="708"/>
+        <w:rPr>
+          <w:rFonts w:ascii="Bookman Old Style" w:hAnsi="Bookman Old Style" w:cs="Times New Roman"/>
+          <w:szCs w:val="28"/>
+        </w:rPr>
+      </w:pPr>
+      <w:r>
+        <w:rPr>
+          <w:rFonts w:ascii="Bookman Old Style" w:hAnsi="Bookman Old Style" w:cs="Times New Roman"/>
+          <w:noProof/>
+          <w:szCs w:val="28"/>
+        </w:rPr>
+        <w:drawing>
+          <wp:inline distT="0" distB="0" distL="0" distR="0" wp14:anchorId="2007ABCC" wp14:editId="6C80587C">
+            <wp:extent cx="5612130" cy="2106930"/>
+            <wp:effectExtent l="0" t="0" r="7620" b="7620"/>
+            <wp:docPr id="10" name="Imagen 10" descr="Imagen que contiene captura de pantalla&#10;&#10;Descripción generada automáticamente"/>
+            <wp:cNvGraphicFramePr>
+              <a:graphicFrameLocks xmlns:a="http://schemas.openxmlformats.org/drawingml/2006/main" noChangeAspect="1"/>
+            </wp:cNvGraphicFramePr>
+            <a:graphic xmlns:a="http://schemas.openxmlformats.org/drawingml/2006/main">
+              <a:graphicData uri="http://schemas.openxmlformats.org/drawingml/2006/picture">
+                <pic:pic xmlns:pic="http://schemas.openxmlformats.org/drawingml/2006/picture">
+                  <pic:nvPicPr>
+                    <pic:cNvPr id="10" name="8.png"/>
+                    <pic:cNvPicPr/>
+                  </pic:nvPicPr>
+                  <pic:blipFill>
+                    <a:blip r:embed="rId17">
+                      <a:extLst>
+                        <a:ext uri="{28A0092B-C50C-407E-A947-70E740481C1C}">
+                          <a14:useLocalDpi xmlns:a14="http://schemas.microsoft.com/office/drawing/2010/main" val="0"/>
+                        </a:ext>
+                      </a:extLst>
+                    </a:blip>
+                    <a:stretch>
+                      <a:fillRect/>
+                    </a:stretch>
+                  </pic:blipFill>
+                  <pic:spPr>
+                    <a:xfrm>
+                      <a:off x="0" y="0"/>
+                      <a:ext cx="5612130" cy="2106930"/>
+                    </a:xfrm>
+                    <a:prstGeom prst="rect">
+                      <a:avLst/>
+                    </a:prstGeom>
+                  </pic:spPr>
+                </pic:pic>
+              </a:graphicData>
+            </a:graphic>
+          </wp:inline>
+        </w:drawing>
+      </w:r>
+    </w:p>
+    <w:p>
+      <w:pPr>
+        <w:ind w:firstLine="708"/>
+        <w:rPr>
+          <w:rFonts w:ascii="Bookman Old Style" w:hAnsi="Bookman Old Style" w:cs="Times New Roman"/>
+          <w:szCs w:val="28"/>
+        </w:rPr>
+      </w:pPr>
+    </w:p>
+    <w:p>
+      <w:pPr>
+        <w:ind w:firstLine="708"/>
+        <w:rPr>
+          <w:rFonts w:ascii="Bookman Old Style" w:hAnsi="Bookman Old Style" w:cs="Times New Roman"/>
+          <w:szCs w:val="28"/>
+        </w:rPr>
+      </w:pPr>
+    </w:p>
+    <w:p>
+      <w:pPr>
+        <w:ind w:firstLine="708"/>
+        <w:rPr>
+          <w:rFonts w:ascii="Bookman Old Style" w:hAnsi="Bookman Old Style" w:cs="Times New Roman"/>
+          <w:szCs w:val="28"/>
+        </w:rPr>
+      </w:pPr>
+    </w:p>
+    <w:p>
+      <w:pPr>
+        <w:ind w:firstLine="708"/>
+        <w:rPr>
+          <w:rFonts w:ascii="Bookman Old Style" w:hAnsi="Bookman Old Style" w:cs="Times New Roman"/>
+          <w:szCs w:val="28"/>
+        </w:rPr>
+      </w:pPr>
+    </w:p>
+    <w:p>
+      <w:pPr>
+        <w:ind w:firstLine="708"/>
+        <w:rPr>
+          <w:rFonts w:ascii="Bookman Old Style" w:hAnsi="Bookman Old Style" w:cs="Times New Roman"/>
+          <w:szCs w:val="28"/>
+        </w:rPr>
+      </w:pPr>
+    </w:p>
+    <w:p>
+      <w:pPr>
+        <w:ind w:firstLine="708"/>
+        <w:rPr>
+          <w:rFonts w:ascii="Bookman Old Style" w:hAnsi="Bookman Old Style" w:cs="Times New Roman"/>
+          <w:szCs w:val="28"/>
+        </w:rPr>
+      </w:pPr>
+      <w:r>
+        <w:rPr>
+          <w:rFonts w:ascii="Bookman Old Style" w:hAnsi="Bookman Old Style" w:cs="Times New Roman"/>
+          <w:szCs w:val="28"/>
+        </w:rPr>
+        <w:t>Así</w:t>
+      </w:r>
+      <w:r>
+        <w:rPr>
+          <w:rFonts w:ascii="Bookman Old Style" w:hAnsi="Bookman Old Style" w:cs="Times New Roman"/>
+          <w:szCs w:val="28"/>
+        </w:rPr>
+        <w:t xml:space="preserve"> como también </w:t>
+      </w:r>
+      <w:r>
+        <w:rPr>
+          <w:rFonts w:ascii="Bookman Old Style" w:hAnsi="Bookman Old Style" w:cs="Times New Roman"/>
+          <w:szCs w:val="28"/>
+        </w:rPr>
+        <w:t>agregar y eliminar historial</w:t>
+      </w:r>
+    </w:p>
+    <w:p>
+      <w:pPr>
+        <w:ind w:firstLine="708"/>
+        <w:rPr>
+          <w:rFonts w:ascii="Bookman Old Style" w:hAnsi="Bookman Old Style" w:cs="Times New Roman"/>
+          <w:szCs w:val="28"/>
+        </w:rPr>
+      </w:pPr>
+      <w:r>
+        <w:rPr>
+          <w:rFonts w:ascii="Bookman Old Style" w:hAnsi="Bookman Old Style" w:cs="Times New Roman"/>
+          <w:szCs w:val="28"/>
+        </w:rPr>
+        <w:t xml:space="preserve"> </w:t>
+      </w:r>
+      <w:r>
+        <w:rPr>
+          <w:rFonts w:ascii="Bookman Old Style" w:hAnsi="Bookman Old Style" w:cs="Times New Roman"/>
+          <w:noProof/>
+          <w:szCs w:val="28"/>
+        </w:rPr>
+        <w:drawing>
+          <wp:inline distT="0" distB="0" distL="0" distR="0" wp14:anchorId="6AA25FF0" wp14:editId="0F1C984F">
+            <wp:extent cx="5612130" cy="3193415"/>
+            <wp:effectExtent l="0" t="0" r="7620" b="6985"/>
+            <wp:docPr id="11" name="Imagen 11" descr="Imagen que contiene captura de pantalla&#10;&#10;Descripción generada automáticamente"/>
+            <wp:cNvGraphicFramePr>
+              <a:graphicFrameLocks xmlns:a="http://schemas.openxmlformats.org/drawingml/2006/main" noChangeAspect="1"/>
+            </wp:cNvGraphicFramePr>
+            <a:graphic xmlns:a="http://schemas.openxmlformats.org/drawingml/2006/main">
+              <a:graphicData uri="http://schemas.openxmlformats.org/drawingml/2006/picture">
+                <pic:pic xmlns:pic="http://schemas.openxmlformats.org/drawingml/2006/picture">
+                  <pic:nvPicPr>
+                    <pic:cNvPr id="11" name="9.png"/>
+                    <pic:cNvPicPr/>
+                  </pic:nvPicPr>
+                  <pic:blipFill>
+                    <a:blip r:embed="rId18">
+                      <a:extLst>
+                        <a:ext uri="{28A0092B-C50C-407E-A947-70E740481C1C}">
+                          <a14:useLocalDpi xmlns:a14="http://schemas.microsoft.com/office/drawing/2010/main" val="0"/>
+                        </a:ext>
+                      </a:extLst>
+                    </a:blip>
+                    <a:stretch>
+                      <a:fillRect/>
+                    </a:stretch>
+                  </pic:blipFill>
+                  <pic:spPr>
+                    <a:xfrm>
+                      <a:off x="0" y="0"/>
+                      <a:ext cx="5612130" cy="3193415"/>
+                    </a:xfrm>
+                    <a:prstGeom prst="rect">
+                      <a:avLst/>
+                    </a:prstGeom>
+                  </pic:spPr>
+                </pic:pic>
+              </a:graphicData>
+            </a:graphic>
+          </wp:inline>
+        </w:drawing>
+      </w:r>
+    </w:p>
+    <w:p>
+      <w:pPr>
+        <w:ind w:firstLine="708"/>
+        <w:rPr>
+          <w:rFonts w:ascii="Bookman Old Style" w:hAnsi="Bookman Old Style" w:cs="Times New Roman"/>
+          <w:szCs w:val="28"/>
+        </w:rPr>
+      </w:pPr>
+    </w:p>
+    <w:p>
+      <w:pPr>
+        <w:ind w:firstLine="708"/>
+        <w:rPr>
+          <w:rFonts w:ascii="Bookman Old Style" w:hAnsi="Bookman Old Style" w:cs="Times New Roman"/>
+          <w:szCs w:val="28"/>
+        </w:rPr>
+      </w:pPr>
+    </w:p>
+    <w:p>
+      <w:pPr>
+        <w:ind w:firstLine="708"/>
+        <w:rPr>
+          <w:rFonts w:ascii="Bookman Old Style" w:hAnsi="Bookman Old Style" w:cs="Times New Roman"/>
+          <w:szCs w:val="28"/>
+        </w:rPr>
+      </w:pPr>
+    </w:p>
+    <w:p>
+      <w:pPr>
+        <w:ind w:firstLine="708"/>
+        <w:rPr>
+          <w:rFonts w:ascii="Bookman Old Style" w:hAnsi="Bookman Old Style" w:cs="Times New Roman"/>
+          <w:szCs w:val="28"/>
+        </w:rPr>
+      </w:pPr>
+    </w:p>
+    <w:p>
+      <w:pPr>
+        <w:ind w:firstLine="708"/>
+        <w:rPr>
+          <w:rFonts w:ascii="Bookman Old Style" w:hAnsi="Bookman Old Style" w:cs="Times New Roman"/>
+          <w:szCs w:val="28"/>
+        </w:rPr>
+      </w:pPr>
+    </w:p>
+    <w:p>
+      <w:pPr>
+        <w:ind w:firstLine="708"/>
+        <w:rPr>
+          <w:rFonts w:ascii="Bookman Old Style" w:hAnsi="Bookman Old Style" w:cs="Times New Roman"/>
+          <w:szCs w:val="28"/>
+        </w:rPr>
+      </w:pPr>
+    </w:p>
+    <w:p>
+      <w:pPr>
+        <w:ind w:firstLine="708"/>
+        <w:rPr>
+          <w:rFonts w:ascii="Bookman Old Style" w:hAnsi="Bookman Old Style" w:cs="Times New Roman"/>
+          <w:szCs w:val="28"/>
+        </w:rPr>
+      </w:pPr>
+    </w:p>
+    <w:p>
+      <w:pPr>
+        <w:ind w:firstLine="708"/>
+        <w:rPr>
+          <w:rFonts w:ascii="Bookman Old Style" w:hAnsi="Bookman Old Style" w:cs="Times New Roman"/>
+          <w:szCs w:val="28"/>
+        </w:rPr>
+      </w:pPr>
+    </w:p>
+    <w:p>
+      <w:pPr>
+        <w:ind w:firstLine="708"/>
+        <w:rPr>
+          <w:rFonts w:ascii="Bookman Old Style" w:hAnsi="Bookman Old Style" w:cs="Times New Roman"/>
+          <w:szCs w:val="28"/>
+        </w:rPr>
+      </w:pPr>
+    </w:p>
+    <w:p>
+      <w:pPr>
+        <w:ind w:firstLine="708"/>
+        <w:rPr>
+          <w:rFonts w:ascii="Bookman Old Style" w:hAnsi="Bookman Old Style" w:cs="Times New Roman"/>
+          <w:szCs w:val="28"/>
+        </w:rPr>
+      </w:pPr>
+    </w:p>
+    <w:p>
+      <w:pPr>
+        <w:ind w:firstLine="708"/>
+        <w:rPr>
+          <w:rFonts w:ascii="Bookman Old Style" w:hAnsi="Bookman Old Style" w:cs="Times New Roman"/>
+          <w:szCs w:val="28"/>
+        </w:rPr>
+      </w:pPr>
+    </w:p>
+    <w:p>
+      <w:pPr>
         <w:ind w:firstLine="708"/>
         <w:rPr>
           <w:rFonts w:ascii="Bookman Old Style" w:hAnsi="Bookman Old Style" w:cs="Times New Roman"/>
@@ -2717,14 +3150,56 @@
           <w:rFonts w:ascii="Bookman Old Style" w:hAnsi="Bookman Old Style" w:cs="Times New Roman"/>
           <w:szCs w:val="28"/>
         </w:rPr>
-        <w:t xml:space="preserve"> página está hecha por mí que soy un Full Stack, ¿esto quiere decir? que hice todo yo mismo, desde el “Back End” hasta el “Font End”, luego a eso hay que sumarle que el desarrollo se demoro 6 meses, teniendo </w:t>
-      </w:r>
-      <w:r>
-        <w:rPr>
-          <w:rFonts w:ascii="Bookman Old Style" w:hAnsi="Bookman Old Style" w:cs="Times New Roman"/>
-          <w:szCs w:val="28"/>
-        </w:rPr>
-        <w:t xml:space="preserve">96hs de desarrollo en total. Y a todo esto hay que sumarle de que soy un Semi-Junior. Esto quiere decir de puedo analizar, desarrollar, probar, implementar, documentar, etc. </w:t>
+        <w:t xml:space="preserve"> página está hecha por mí que soy un Full Stack, ¿esto</w:t>
+      </w:r>
+      <w:r>
+        <w:rPr>
+          <w:rFonts w:ascii="Bookman Old Style" w:hAnsi="Bookman Old Style" w:cs="Times New Roman"/>
+          <w:szCs w:val="28"/>
+        </w:rPr>
+        <w:t xml:space="preserve"> que</w:t>
+      </w:r>
+      <w:r>
+        <w:rPr>
+          <w:rFonts w:ascii="Bookman Old Style" w:hAnsi="Bookman Old Style" w:cs="Times New Roman"/>
+          <w:szCs w:val="28"/>
+        </w:rPr>
+        <w:t xml:space="preserve"> quiere decir? que hice todo yo mismo, desde el “Back End” hasta el “Font End”, luego a eso hay que sumarle que el desarrollo se demoro 6 meses, teniendo </w:t>
+      </w:r>
+      <w:r>
+        <w:rPr>
+          <w:rFonts w:ascii="Bookman Old Style" w:hAnsi="Bookman Old Style" w:cs="Times New Roman"/>
+          <w:szCs w:val="28"/>
+        </w:rPr>
+        <w:t xml:space="preserve">96hs de desarrollo en total. </w:t>
+      </w:r>
+      <w:r>
+        <w:rPr>
+          <w:rFonts w:ascii="Bookman Old Style" w:hAnsi="Bookman Old Style" w:cs="Times New Roman"/>
+          <w:szCs w:val="28"/>
+        </w:rPr>
+        <w:t xml:space="preserve">También </w:t>
+      </w:r>
+      <w:r>
+        <w:rPr>
+          <w:rFonts w:ascii="Bookman Old Style" w:hAnsi="Bookman Old Style" w:cs="Times New Roman"/>
+          <w:szCs w:val="28"/>
+        </w:rPr>
+        <w:t xml:space="preserve">hay que sumarle de que soy un Semi-Junior. </w:t>
+      </w:r>
+      <w:r>
+        <w:rPr>
+          <w:rFonts w:ascii="Bookman Old Style" w:hAnsi="Bookman Old Style" w:cs="Times New Roman"/>
+          <w:szCs w:val="28"/>
+        </w:rPr>
+        <w:t xml:space="preserve">Y esto me permitió </w:t>
+      </w:r>
+      <w:r>
+        <w:rPr>
+          <w:rFonts w:ascii="Bookman Old Style" w:hAnsi="Bookman Old Style" w:cs="Times New Roman"/>
+          <w:szCs w:val="28"/>
+        </w:rPr>
+        <w:t xml:space="preserve">analizar, desarrollar, probar, implementar, documentar, etc. </w:t>
       </w:r>
     </w:p>
     <w:p>
@@ -3251,8 +3726,6 @@
         </w:rPr>
         <w:t>.</w:t>
       </w:r>
-      <w:bookmarkStart w:id="0" w:name="_GoBack"/>
-      <w:bookmarkEnd w:id="0"/>
     </w:p>
     <w:p>
       <w:pPr>
@@ -3553,15 +4026,13 @@
         </w:rPr>
         <w:t xml:space="preserve">una consulta para traer datos del paciente del id que recibí por GET y </w:t>
       </w:r>
-      <w:proofErr w:type="spellStart"/>
-      <w:r>
-        <w:rPr>
-          <w:rFonts w:ascii="Bookman Old Style" w:hAnsi="Bookman Old Style" w:cs="Times New Roman"/>
-          <w:szCs w:val="28"/>
-        </w:rPr>
-        <w:t>asi</w:t>
-      </w:r>
-      <w:proofErr w:type="spellEnd"/>
+      <w:r>
+        <w:rPr>
+          <w:rFonts w:ascii="Bookman Old Style" w:hAnsi="Bookman Old Style" w:cs="Times New Roman"/>
+          <w:szCs w:val="28"/>
+        </w:rPr>
+        <w:t>así</w:t>
+      </w:r>
       <w:r>
         <w:rPr>
           <w:rFonts w:ascii="Bookman Old Style" w:hAnsi="Bookman Old Style" w:cs="Times New Roman"/>
@@ -3639,6 +4110,22 @@
     </w:p>
     <w:p>
       <w:pPr>
+        <w:rPr>
+          <w:rFonts w:ascii="Bookman Old Style" w:hAnsi="Bookman Old Style" w:cs="Times New Roman"/>
+          <w:szCs w:val="28"/>
+        </w:rPr>
+      </w:pPr>
+    </w:p>
+    <w:p>
+      <w:pPr>
+        <w:rPr>
+          <w:rFonts w:ascii="Bookman Old Style" w:hAnsi="Bookman Old Style" w:cs="Times New Roman"/>
+          <w:szCs w:val="28"/>
+        </w:rPr>
+      </w:pPr>
+    </w:p>
+    <w:p>
+      <w:pPr>
         <w:pStyle w:val="Prrafodelista"/>
         <w:numPr>
           <w:ilvl w:val="0"/>
@@ -3654,8 +4141,21 @@
           <w:rFonts w:ascii="Bookman Old Style" w:hAnsi="Bookman Old Style" w:cs="Times New Roman"/>
           <w:szCs w:val="28"/>
         </w:rPr>
-        <w:lastRenderedPageBreak/>
-        <w:t>Subí la id a la base de datos, para que luego en historial_clinico.php traigo los datos por a través del id.</w:t>
+        <w:t>Subí la id a la base de datos, para que luego en historial_clinico.php</w:t>
+      </w:r>
+      <w:r>
+        <w:rPr>
+          <w:rFonts w:ascii="Bookman Old Style" w:hAnsi="Bookman Old Style" w:cs="Times New Roman"/>
+          <w:szCs w:val="28"/>
+        </w:rPr>
+        <w:t xml:space="preserve"> y Agregar_historial.php</w:t>
+      </w:r>
+      <w:r>
+        <w:rPr>
+          <w:rFonts w:ascii="Bookman Old Style" w:hAnsi="Bookman Old Style" w:cs="Times New Roman"/>
+          <w:szCs w:val="28"/>
+        </w:rPr>
+        <w:t xml:space="preserve"> traigo los datos a través del id.</w:t>
       </w:r>
     </w:p>
     <w:p>
@@ -3689,292 +4189,710 @@
     <w:p>
       <w:pPr>
         <w:pStyle w:val="Prrafodelista"/>
+        <w:numPr>
+          <w:ilvl w:val="0"/>
+          <w:numId w:val="25"/>
+        </w:numPr>
+        <w:rPr>
+          <w:rFonts w:ascii="Bookman Old Style" w:hAnsi="Bookman Old Style" w:cs="Times New Roman"/>
+          <w:szCs w:val="28"/>
+        </w:rPr>
+      </w:pPr>
+      <w:r>
+        <w:rPr>
+          <w:rFonts w:ascii="Bookman Old Style" w:hAnsi="Bookman Old Style" w:cs="Times New Roman"/>
+          <w:szCs w:val="28"/>
+        </w:rPr>
+        <w:t xml:space="preserve">Julio </w:t>
+      </w:r>
+      <w:r>
+        <w:rPr>
+          <w:rFonts w:ascii="Bookman Old Style" w:hAnsi="Bookman Old Style" w:cs="Times New Roman"/>
+          <w:szCs w:val="28"/>
+        </w:rPr>
+        <w:t xml:space="preserve">2019 </w:t>
+      </w:r>
+      <w:r>
+        <w:rPr>
+          <w:rFonts w:ascii="Bookman Old Style" w:hAnsi="Bookman Old Style" w:cs="Times New Roman"/>
+          <w:szCs w:val="28"/>
+        </w:rPr>
+        <w:t>– Diseñ</w:t>
+      </w:r>
+      <w:r>
+        <w:rPr>
+          <w:rFonts w:ascii="Bookman Old Style" w:hAnsi="Bookman Old Style" w:cs="Times New Roman"/>
+          <w:szCs w:val="28"/>
+        </w:rPr>
+        <w:t>e la</w:t>
+      </w:r>
+      <w:r>
+        <w:rPr>
+          <w:rFonts w:ascii="Bookman Old Style" w:hAnsi="Bookman Old Style" w:cs="Times New Roman"/>
+          <w:szCs w:val="28"/>
+        </w:rPr>
+        <w:t xml:space="preserve"> base de datos y </w:t>
+      </w:r>
+      <w:r>
+        <w:rPr>
+          <w:rFonts w:ascii="Bookman Old Style" w:hAnsi="Bookman Old Style" w:cs="Times New Roman"/>
+          <w:szCs w:val="28"/>
+        </w:rPr>
+        <w:t xml:space="preserve">la </w:t>
+      </w:r>
+      <w:r>
+        <w:rPr>
+          <w:rFonts w:ascii="Bookman Old Style" w:hAnsi="Bookman Old Style" w:cs="Times New Roman"/>
+          <w:szCs w:val="28"/>
+        </w:rPr>
+        <w:t>pagina web.</w:t>
+      </w:r>
+    </w:p>
+    <w:p>
+      <w:pPr>
+        <w:pStyle w:val="Prrafodelista"/>
+        <w:numPr>
+          <w:ilvl w:val="0"/>
+          <w:numId w:val="25"/>
+        </w:numPr>
+        <w:rPr>
+          <w:rFonts w:ascii="Bookman Old Style" w:hAnsi="Bookman Old Style" w:cs="Times New Roman"/>
+          <w:szCs w:val="28"/>
+        </w:rPr>
+      </w:pPr>
+      <w:r>
+        <w:rPr>
+          <w:rFonts w:ascii="Bookman Old Style" w:hAnsi="Bookman Old Style" w:cs="Times New Roman"/>
+          <w:szCs w:val="28"/>
+        </w:rPr>
+        <w:t xml:space="preserve">Julio </w:t>
+      </w:r>
+      <w:r>
+        <w:rPr>
+          <w:rFonts w:ascii="Bookman Old Style" w:hAnsi="Bookman Old Style" w:cs="Times New Roman"/>
+          <w:szCs w:val="28"/>
+        </w:rPr>
+        <w:t xml:space="preserve">2019 </w:t>
+      </w:r>
+      <w:r>
+        <w:rPr>
+          <w:rFonts w:ascii="Bookman Old Style" w:hAnsi="Bookman Old Style" w:cs="Times New Roman"/>
+          <w:szCs w:val="28"/>
+        </w:rPr>
+        <w:t>– Cre</w:t>
+      </w:r>
+      <w:r>
+        <w:rPr>
+          <w:rFonts w:ascii="Bookman Old Style" w:hAnsi="Bookman Old Style" w:cs="Times New Roman"/>
+          <w:szCs w:val="28"/>
+        </w:rPr>
+        <w:t>e</w:t>
+      </w:r>
+      <w:r>
+        <w:rPr>
+          <w:rFonts w:ascii="Bookman Old Style" w:hAnsi="Bookman Old Style" w:cs="Times New Roman"/>
+          <w:szCs w:val="28"/>
+        </w:rPr>
+        <w:t xml:space="preserve"> archivos necesarios.</w:t>
+      </w:r>
+    </w:p>
+    <w:p>
+      <w:pPr>
+        <w:pStyle w:val="Prrafodelista"/>
+        <w:numPr>
+          <w:ilvl w:val="0"/>
+          <w:numId w:val="25"/>
+        </w:numPr>
+        <w:rPr>
+          <w:rFonts w:ascii="Bookman Old Style" w:hAnsi="Bookman Old Style" w:cs="Times New Roman"/>
+          <w:szCs w:val="28"/>
+        </w:rPr>
+      </w:pPr>
+      <w:r>
+        <w:rPr>
+          <w:rFonts w:ascii="Bookman Old Style" w:hAnsi="Bookman Old Style" w:cs="Times New Roman"/>
+          <w:szCs w:val="28"/>
+        </w:rPr>
+        <w:t xml:space="preserve">Agosto </w:t>
+      </w:r>
+      <w:r>
+        <w:rPr>
+          <w:rFonts w:ascii="Bookman Old Style" w:hAnsi="Bookman Old Style" w:cs="Times New Roman"/>
+          <w:szCs w:val="28"/>
+        </w:rPr>
+        <w:t xml:space="preserve">2019 </w:t>
+      </w:r>
+      <w:r>
+        <w:rPr>
+          <w:rFonts w:ascii="Bookman Old Style" w:hAnsi="Bookman Old Style" w:cs="Times New Roman"/>
+          <w:szCs w:val="28"/>
+        </w:rPr>
+        <w:t xml:space="preserve">– </w:t>
+      </w:r>
+      <w:r>
+        <w:rPr>
+          <w:rFonts w:ascii="Bookman Old Style" w:hAnsi="Bookman Old Style" w:cs="Times New Roman"/>
+          <w:szCs w:val="28"/>
+        </w:rPr>
+        <w:t>Programe</w:t>
+      </w:r>
+      <w:r>
+        <w:rPr>
+          <w:rFonts w:ascii="Bookman Old Style" w:hAnsi="Bookman Old Style" w:cs="Times New Roman"/>
+          <w:szCs w:val="28"/>
+        </w:rPr>
+        <w:t xml:space="preserve"> login.php, validar.php</w:t>
+      </w:r>
+    </w:p>
+    <w:p>
+      <w:pPr>
+        <w:pStyle w:val="Prrafodelista"/>
+        <w:numPr>
+          <w:ilvl w:val="0"/>
+          <w:numId w:val="25"/>
+        </w:numPr>
+        <w:rPr>
+          <w:rFonts w:ascii="Bookman Old Style" w:hAnsi="Bookman Old Style" w:cs="Times New Roman"/>
+          <w:szCs w:val="28"/>
+        </w:rPr>
+      </w:pPr>
+      <w:r>
+        <w:rPr>
+          <w:rFonts w:ascii="Bookman Old Style" w:hAnsi="Bookman Old Style" w:cs="Times New Roman"/>
+          <w:szCs w:val="28"/>
+        </w:rPr>
+        <w:t xml:space="preserve">Septiembre </w:t>
+      </w:r>
+      <w:r>
+        <w:rPr>
+          <w:rFonts w:ascii="Bookman Old Style" w:hAnsi="Bookman Old Style" w:cs="Times New Roman"/>
+          <w:szCs w:val="28"/>
+        </w:rPr>
+        <w:t xml:space="preserve">2019 </w:t>
+      </w:r>
+      <w:r>
+        <w:rPr>
+          <w:rFonts w:ascii="Bookman Old Style" w:hAnsi="Bookman Old Style" w:cs="Times New Roman"/>
+          <w:szCs w:val="28"/>
+        </w:rPr>
+        <w:t>– Debug</w:t>
+      </w:r>
+      <w:r>
+        <w:rPr>
+          <w:rFonts w:ascii="Bookman Old Style" w:hAnsi="Bookman Old Style" w:cs="Times New Roman"/>
+          <w:szCs w:val="28"/>
+        </w:rPr>
+        <w:t>uie</w:t>
+      </w:r>
+      <w:r>
+        <w:rPr>
+          <w:rFonts w:ascii="Bookman Old Style" w:hAnsi="Bookman Old Style" w:cs="Times New Roman"/>
+          <w:szCs w:val="28"/>
+        </w:rPr>
+        <w:t xml:space="preserve"> login</w:t>
+      </w:r>
+    </w:p>
+    <w:p>
+      <w:pPr>
+        <w:pStyle w:val="Prrafodelista"/>
+        <w:numPr>
+          <w:ilvl w:val="0"/>
+          <w:numId w:val="25"/>
+        </w:numPr>
+        <w:rPr>
+          <w:rFonts w:ascii="Bookman Old Style" w:hAnsi="Bookman Old Style" w:cs="Times New Roman"/>
+          <w:szCs w:val="28"/>
+        </w:rPr>
+      </w:pPr>
+      <w:r>
+        <w:rPr>
+          <w:rFonts w:ascii="Bookman Old Style" w:hAnsi="Bookman Old Style" w:cs="Times New Roman"/>
+          <w:szCs w:val="28"/>
+        </w:rPr>
+        <w:t xml:space="preserve">Septiembre </w:t>
+      </w:r>
+      <w:r>
+        <w:rPr>
+          <w:rFonts w:ascii="Bookman Old Style" w:hAnsi="Bookman Old Style" w:cs="Times New Roman"/>
+          <w:szCs w:val="28"/>
+        </w:rPr>
+        <w:t xml:space="preserve">2019 </w:t>
+      </w:r>
+      <w:r>
+        <w:rPr>
+          <w:rFonts w:ascii="Bookman Old Style" w:hAnsi="Bookman Old Style" w:cs="Times New Roman"/>
+          <w:szCs w:val="28"/>
+        </w:rPr>
+        <w:t xml:space="preserve">– </w:t>
+      </w:r>
+      <w:r>
+        <w:rPr>
+          <w:rFonts w:ascii="Bookman Old Style" w:hAnsi="Bookman Old Style" w:cs="Times New Roman"/>
+          <w:szCs w:val="28"/>
+        </w:rPr>
+        <w:t>Finalice login</w:t>
+      </w:r>
+      <w:r>
+        <w:rPr>
+          <w:rFonts w:ascii="Bookman Old Style" w:hAnsi="Bookman Old Style" w:cs="Times New Roman"/>
+          <w:szCs w:val="28"/>
+        </w:rPr>
+        <w:t xml:space="preserve"> </w:t>
+      </w:r>
+      <w:r>
+        <w:rPr>
+          <w:rFonts w:ascii="Bookman Old Style" w:hAnsi="Bookman Old Style" w:cs="Times New Roman"/>
+          <w:szCs w:val="28"/>
+        </w:rPr>
+        <w:t>y comencé</w:t>
+      </w:r>
+      <w:r>
+        <w:rPr>
+          <w:rFonts w:ascii="Bookman Old Style" w:hAnsi="Bookman Old Style" w:cs="Times New Roman"/>
+          <w:szCs w:val="28"/>
+        </w:rPr>
+        <w:t xml:space="preserve"> Informe Final</w:t>
+      </w:r>
+    </w:p>
+    <w:p>
+      <w:pPr>
+        <w:pStyle w:val="Prrafodelista"/>
+        <w:numPr>
+          <w:ilvl w:val="0"/>
+          <w:numId w:val="25"/>
+        </w:numPr>
+        <w:rPr>
+          <w:rFonts w:ascii="Bookman Old Style" w:hAnsi="Bookman Old Style" w:cs="Times New Roman"/>
+          <w:szCs w:val="28"/>
+        </w:rPr>
+      </w:pPr>
+      <w:r>
+        <w:rPr>
+          <w:rFonts w:ascii="Bookman Old Style" w:hAnsi="Bookman Old Style" w:cs="Times New Roman"/>
+          <w:szCs w:val="28"/>
+        </w:rPr>
+        <w:t xml:space="preserve">Octubre </w:t>
+      </w:r>
+      <w:r>
+        <w:rPr>
+          <w:rFonts w:ascii="Bookman Old Style" w:hAnsi="Bookman Old Style" w:cs="Times New Roman"/>
+          <w:szCs w:val="28"/>
+        </w:rPr>
+        <w:t xml:space="preserve">2019 </w:t>
+      </w:r>
+      <w:r>
+        <w:rPr>
+          <w:rFonts w:ascii="Bookman Old Style" w:hAnsi="Bookman Old Style" w:cs="Times New Roman"/>
+          <w:szCs w:val="28"/>
+        </w:rPr>
+        <w:t xml:space="preserve">– </w:t>
+      </w:r>
+      <w:r>
+        <w:rPr>
+          <w:rFonts w:ascii="Bookman Old Style" w:hAnsi="Bookman Old Style" w:cs="Times New Roman"/>
+          <w:szCs w:val="28"/>
+        </w:rPr>
+        <w:t xml:space="preserve">Programe </w:t>
+      </w:r>
+      <w:r>
+        <w:rPr>
+          <w:rFonts w:ascii="Bookman Old Style" w:hAnsi="Bookman Old Style" w:cs="Times New Roman"/>
+          <w:szCs w:val="28"/>
+        </w:rPr>
+        <w:t>Ver_turnos.php y Ver_pacientes.php</w:t>
+      </w:r>
+    </w:p>
+    <w:p>
+      <w:pPr>
+        <w:pStyle w:val="Prrafodelista"/>
+        <w:numPr>
+          <w:ilvl w:val="0"/>
+          <w:numId w:val="25"/>
+        </w:numPr>
+        <w:rPr>
+          <w:rFonts w:ascii="Bookman Old Style" w:hAnsi="Bookman Old Style" w:cs="Times New Roman"/>
+          <w:szCs w:val="28"/>
+        </w:rPr>
+      </w:pPr>
+      <w:r>
+        <w:rPr>
+          <w:rFonts w:ascii="Bookman Old Style" w:hAnsi="Bookman Old Style" w:cs="Times New Roman"/>
+          <w:szCs w:val="28"/>
+        </w:rPr>
+        <w:t xml:space="preserve">Noviembre </w:t>
+      </w:r>
+      <w:r>
+        <w:rPr>
+          <w:rFonts w:ascii="Bookman Old Style" w:hAnsi="Bookman Old Style" w:cs="Times New Roman"/>
+          <w:szCs w:val="28"/>
+        </w:rPr>
+        <w:t xml:space="preserve">2019 </w:t>
+      </w:r>
+      <w:r>
+        <w:rPr>
+          <w:rFonts w:ascii="Bookman Old Style" w:hAnsi="Bookman Old Style" w:cs="Times New Roman"/>
+          <w:szCs w:val="28"/>
+        </w:rPr>
+        <w:t xml:space="preserve">– </w:t>
+      </w:r>
+      <w:r>
+        <w:rPr>
+          <w:rFonts w:ascii="Bookman Old Style" w:hAnsi="Bookman Old Style" w:cs="Times New Roman"/>
+          <w:szCs w:val="28"/>
+        </w:rPr>
+        <w:t>Programe Ver_historial.php y Agregar_historial.php</w:t>
+      </w:r>
+    </w:p>
+    <w:p>
+      <w:pPr>
+        <w:pStyle w:val="Prrafodelista"/>
+        <w:numPr>
+          <w:ilvl w:val="0"/>
+          <w:numId w:val="25"/>
+        </w:numPr>
+        <w:rPr>
+          <w:rFonts w:ascii="Bookman Old Style" w:hAnsi="Bookman Old Style" w:cs="Times New Roman"/>
+          <w:szCs w:val="28"/>
+        </w:rPr>
+      </w:pPr>
+      <w:r>
+        <w:rPr>
+          <w:rFonts w:ascii="Bookman Old Style" w:hAnsi="Bookman Old Style" w:cs="Times New Roman"/>
+          <w:szCs w:val="28"/>
+        </w:rPr>
+        <w:t xml:space="preserve">Diciembre </w:t>
+      </w:r>
+      <w:r>
+        <w:rPr>
+          <w:rFonts w:ascii="Bookman Old Style" w:hAnsi="Bookman Old Style" w:cs="Times New Roman"/>
+          <w:szCs w:val="28"/>
+        </w:rPr>
+        <w:t xml:space="preserve">2019 </w:t>
+      </w:r>
+      <w:r>
+        <w:rPr>
+          <w:rFonts w:ascii="Bookman Old Style" w:hAnsi="Bookman Old Style" w:cs="Times New Roman"/>
+          <w:szCs w:val="28"/>
+        </w:rPr>
+        <w:t xml:space="preserve">– Programe </w:t>
+      </w:r>
+      <w:r>
+        <w:rPr>
+          <w:rFonts w:ascii="Bookman Old Style" w:hAnsi="Bookman Old Style" w:cs="Times New Roman"/>
+          <w:szCs w:val="28"/>
+        </w:rPr>
+        <w:t>Ver_historial.php</w:t>
+      </w:r>
+      <w:r>
+        <w:rPr>
+          <w:rFonts w:ascii="Bookman Old Style" w:hAnsi="Bookman Old Style" w:cs="Times New Roman"/>
+          <w:szCs w:val="28"/>
+        </w:rPr>
+        <w:t xml:space="preserve"> y agregar_historial.php + </w:t>
+      </w:r>
+      <w:r>
+        <w:rPr>
+          <w:rFonts w:ascii="Bookman Old Style" w:hAnsi="Bookman Old Style" w:cs="Times New Roman"/>
+          <w:szCs w:val="28"/>
+        </w:rPr>
+        <w:t>Finalice</w:t>
+      </w:r>
+      <w:r>
+        <w:rPr>
+          <w:rFonts w:ascii="Bookman Old Style" w:hAnsi="Bookman Old Style" w:cs="Times New Roman"/>
+          <w:szCs w:val="28"/>
+        </w:rPr>
+        <w:t xml:space="preserve"> el informe final.</w:t>
+      </w:r>
+    </w:p>
+    <w:p>
+      <w:pPr>
+        <w:pStyle w:val="Prrafodelista"/>
+        <w:numPr>
+          <w:ilvl w:val="0"/>
+          <w:numId w:val="25"/>
+        </w:numPr>
+        <w:rPr>
+          <w:rFonts w:ascii="Bookman Old Style" w:hAnsi="Bookman Old Style" w:cs="Times New Roman"/>
+          <w:szCs w:val="28"/>
+        </w:rPr>
+      </w:pPr>
+      <w:r>
+        <w:rPr>
+          <w:rFonts w:ascii="Bookman Old Style" w:hAnsi="Bookman Old Style" w:cs="Times New Roman"/>
+          <w:szCs w:val="28"/>
+        </w:rPr>
+        <w:t xml:space="preserve">Enero 2020 </w:t>
+      </w:r>
+      <w:r>
+        <w:rPr>
+          <w:rFonts w:ascii="Bookman Old Style" w:hAnsi="Bookman Old Style" w:cs="Times New Roman"/>
+          <w:szCs w:val="28"/>
+        </w:rPr>
+        <w:t>–</w:t>
+      </w:r>
+      <w:r>
+        <w:rPr>
+          <w:rFonts w:ascii="Bookman Old Style" w:hAnsi="Bookman Old Style" w:cs="Times New Roman"/>
+          <w:szCs w:val="28"/>
+        </w:rPr>
+        <w:t xml:space="preserve"> Al programar ver_turno.php el paciente podía ver sus turnos y cancelarlos.</w:t>
+      </w:r>
+    </w:p>
+    <w:p>
+      <w:pPr>
+        <w:pStyle w:val="Prrafodelista"/>
+        <w:numPr>
+          <w:ilvl w:val="0"/>
+          <w:numId w:val="25"/>
+        </w:numPr>
+        <w:rPr>
+          <w:rFonts w:ascii="Bookman Old Style" w:hAnsi="Bookman Old Style" w:cs="Times New Roman"/>
+          <w:szCs w:val="28"/>
+        </w:rPr>
+      </w:pPr>
+      <w:r>
+        <w:rPr>
+          <w:rFonts w:ascii="Bookman Old Style" w:hAnsi="Bookman Old Style" w:cs="Times New Roman"/>
+          <w:szCs w:val="28"/>
+        </w:rPr>
+        <w:t xml:space="preserve">Enero 2020 </w:t>
+      </w:r>
+      <w:r>
+        <w:rPr>
+          <w:rFonts w:ascii="Bookman Old Style" w:hAnsi="Bookman Old Style" w:cs="Times New Roman"/>
+          <w:szCs w:val="28"/>
+        </w:rPr>
+        <w:t>–</w:t>
+      </w:r>
+      <w:r>
+        <w:rPr>
+          <w:rFonts w:ascii="Bookman Old Style" w:hAnsi="Bookman Old Style" w:cs="Times New Roman"/>
+          <w:szCs w:val="28"/>
+        </w:rPr>
+        <w:t xml:space="preserve"> Al programar Ver_historial.php el paciente podía ver su historial clínico.</w:t>
+      </w:r>
+    </w:p>
+    <w:p>
+      <w:pPr>
+        <w:pStyle w:val="Prrafodelista"/>
+        <w:numPr>
+          <w:ilvl w:val="0"/>
+          <w:numId w:val="25"/>
+        </w:numPr>
+        <w:rPr>
+          <w:rFonts w:ascii="Bookman Old Style" w:hAnsi="Bookman Old Style" w:cs="Times New Roman"/>
+          <w:szCs w:val="28"/>
+        </w:rPr>
+      </w:pPr>
+      <w:r>
+        <w:rPr>
+          <w:rFonts w:ascii="Bookman Old Style" w:hAnsi="Bookman Old Style" w:cs="Times New Roman"/>
+          <w:szCs w:val="28"/>
+        </w:rPr>
+        <w:t xml:space="preserve">Enero 2020 </w:t>
+      </w:r>
+      <w:r>
+        <w:rPr>
+          <w:rFonts w:ascii="Bookman Old Style" w:hAnsi="Bookman Old Style" w:cs="Times New Roman"/>
+          <w:szCs w:val="28"/>
+        </w:rPr>
+        <w:t>–</w:t>
+      </w:r>
+      <w:r>
+        <w:rPr>
+          <w:rFonts w:ascii="Bookman Old Style" w:hAnsi="Bookman Old Style" w:cs="Times New Roman"/>
+          <w:szCs w:val="28"/>
+        </w:rPr>
+        <w:t xml:space="preserve"> Al programar ver_turnos.php el medico podía eliminar sus turnos (Corrección).</w:t>
+      </w:r>
+    </w:p>
+    <w:p>
+      <w:pPr>
+        <w:pStyle w:val="Prrafodelista"/>
+        <w:numPr>
+          <w:ilvl w:val="0"/>
+          <w:numId w:val="25"/>
+        </w:numPr>
+        <w:rPr>
+          <w:rFonts w:ascii="Bookman Old Style" w:hAnsi="Bookman Old Style" w:cs="Times New Roman"/>
+          <w:szCs w:val="28"/>
+        </w:rPr>
+      </w:pPr>
+      <w:r>
+        <w:rPr>
+          <w:rFonts w:ascii="Bookman Old Style" w:hAnsi="Bookman Old Style" w:cs="Times New Roman"/>
+          <w:szCs w:val="28"/>
+        </w:rPr>
+        <w:t xml:space="preserve">Enero 2020 </w:t>
+      </w:r>
+      <w:r>
+        <w:rPr>
+          <w:rFonts w:ascii="Bookman Old Style" w:hAnsi="Bookman Old Style" w:cs="Times New Roman"/>
+          <w:szCs w:val="28"/>
+        </w:rPr>
+        <w:t>–</w:t>
+      </w:r>
+      <w:r>
+        <w:rPr>
+          <w:rFonts w:ascii="Bookman Old Style" w:hAnsi="Bookman Old Style" w:cs="Times New Roman"/>
+          <w:szCs w:val="28"/>
+        </w:rPr>
+        <w:t xml:space="preserve"> La interfaz del medico la hice más amigable (Corrección).</w:t>
+      </w:r>
+    </w:p>
+    <w:p>
+      <w:pPr>
+        <w:pStyle w:val="Prrafodelista"/>
+        <w:numPr>
+          <w:ilvl w:val="0"/>
+          <w:numId w:val="25"/>
+        </w:numPr>
+        <w:rPr>
+          <w:rFonts w:ascii="Bookman Old Style" w:hAnsi="Bookman Old Style" w:cs="Times New Roman"/>
+          <w:szCs w:val="28"/>
+        </w:rPr>
+      </w:pPr>
+      <w:r>
+        <w:rPr>
+          <w:rFonts w:ascii="Bookman Old Style" w:hAnsi="Bookman Old Style" w:cs="Times New Roman"/>
+          <w:szCs w:val="28"/>
+        </w:rPr>
+        <w:t>Enero</w:t>
+      </w:r>
+      <w:r>
+        <w:rPr>
+          <w:rFonts w:ascii="Bookman Old Style" w:hAnsi="Bookman Old Style" w:cs="Times New Roman"/>
+          <w:szCs w:val="28"/>
+        </w:rPr>
+        <w:t xml:space="preserve"> 2020 </w:t>
+      </w:r>
+      <w:r>
+        <w:rPr>
+          <w:rFonts w:ascii="Bookman Old Style" w:hAnsi="Bookman Old Style" w:cs="Times New Roman"/>
+          <w:szCs w:val="28"/>
+        </w:rPr>
+        <w:t>–</w:t>
+      </w:r>
+      <w:r>
+        <w:rPr>
+          <w:rFonts w:ascii="Bookman Old Style" w:hAnsi="Bookman Old Style" w:cs="Times New Roman"/>
+          <w:szCs w:val="28"/>
+        </w:rPr>
+        <w:t xml:space="preserve"> Que el doctor pueda eliminar historiales clínicos (Corrección).</w:t>
+      </w:r>
+    </w:p>
+    <w:p>
+      <w:pPr>
+        <w:pStyle w:val="Prrafodelista"/>
+        <w:numPr>
+          <w:ilvl w:val="0"/>
+          <w:numId w:val="25"/>
+        </w:numPr>
+        <w:rPr>
+          <w:rFonts w:ascii="Bookman Old Style" w:hAnsi="Bookman Old Style" w:cs="Times New Roman"/>
+          <w:szCs w:val="28"/>
+        </w:rPr>
+      </w:pPr>
+      <w:r>
+        <w:rPr>
+          <w:rFonts w:ascii="Bookman Old Style" w:hAnsi="Bookman Old Style" w:cs="Times New Roman"/>
+          <w:szCs w:val="28"/>
+        </w:rPr>
+        <w:t xml:space="preserve">Enero 2020 </w:t>
+      </w:r>
+      <w:r>
+        <w:rPr>
+          <w:rFonts w:ascii="Bookman Old Style" w:hAnsi="Bookman Old Style" w:cs="Times New Roman"/>
+          <w:szCs w:val="28"/>
+        </w:rPr>
+        <w:t>–</w:t>
+      </w:r>
+      <w:r>
+        <w:rPr>
+          <w:rFonts w:ascii="Bookman Old Style" w:hAnsi="Bookman Old Style" w:cs="Times New Roman"/>
+          <w:szCs w:val="28"/>
+        </w:rPr>
+        <w:t xml:space="preserve"> Nombre y apellido del paciente aparezcan como titulo en el historial clínico (Corrección).</w:t>
+      </w:r>
+    </w:p>
+    <w:p>
+      <w:pPr>
+        <w:pStyle w:val="Prrafodelista"/>
+        <w:numPr>
+          <w:ilvl w:val="0"/>
+          <w:numId w:val="25"/>
+        </w:numPr>
+        <w:rPr>
+          <w:rFonts w:ascii="Bookman Old Style" w:hAnsi="Bookman Old Style" w:cs="Times New Roman"/>
+          <w:szCs w:val="28"/>
+        </w:rPr>
+      </w:pPr>
+      <w:r>
+        <w:rPr>
+          <w:rFonts w:ascii="Bookman Old Style" w:hAnsi="Bookman Old Style" w:cs="Times New Roman"/>
+          <w:szCs w:val="28"/>
+        </w:rPr>
+        <w:t xml:space="preserve">Febrero 2020 </w:t>
+      </w:r>
+      <w:r>
+        <w:rPr>
+          <w:rFonts w:ascii="Bookman Old Style" w:hAnsi="Bookman Old Style" w:cs="Times New Roman"/>
+          <w:szCs w:val="28"/>
+        </w:rPr>
+        <w:t>–</w:t>
+      </w:r>
+      <w:r>
+        <w:rPr>
+          <w:rFonts w:ascii="Bookman Old Style" w:hAnsi="Bookman Old Style" w:cs="Times New Roman"/>
+          <w:szCs w:val="28"/>
+        </w:rPr>
+        <w:t xml:space="preserve"> No permitir que saquen fechas anteriores a hoy (Corrección).</w:t>
+      </w:r>
+    </w:p>
+    <w:p>
+      <w:pPr>
+        <w:pStyle w:val="Prrafodelista"/>
+        <w:numPr>
+          <w:ilvl w:val="0"/>
+          <w:numId w:val="25"/>
+        </w:numPr>
+        <w:rPr>
+          <w:rFonts w:ascii="Bookman Old Style" w:hAnsi="Bookman Old Style" w:cs="Times New Roman"/>
+          <w:szCs w:val="28"/>
+        </w:rPr>
+      </w:pPr>
+      <w:r>
+        <w:rPr>
+          <w:rFonts w:ascii="Bookman Old Style" w:hAnsi="Bookman Old Style" w:cs="Times New Roman"/>
+          <w:szCs w:val="28"/>
+        </w:rPr>
+        <w:t xml:space="preserve">Febrero 2020 </w:t>
+      </w:r>
+      <w:r>
+        <w:rPr>
+          <w:rFonts w:ascii="Bookman Old Style" w:hAnsi="Bookman Old Style" w:cs="Times New Roman"/>
+          <w:szCs w:val="28"/>
+        </w:rPr>
+        <w:t>–</w:t>
+      </w:r>
+      <w:r>
+        <w:rPr>
+          <w:rFonts w:ascii="Bookman Old Style" w:hAnsi="Bookman Old Style" w:cs="Times New Roman"/>
+          <w:szCs w:val="28"/>
+        </w:rPr>
+        <w:t xml:space="preserve"> Coloque los botones pacientes y turnos en el navbar (Corrección).</w:t>
+      </w:r>
+    </w:p>
+    <w:p>
+      <w:pPr>
+        <w:pStyle w:val="Prrafodelista"/>
         <w:ind w:left="360"/>
         <w:rPr>
           <w:rFonts w:ascii="Bookman Old Style" w:hAnsi="Bookman Old Style" w:cs="Times New Roman"/>
           <w:szCs w:val="28"/>
         </w:rPr>
       </w:pPr>
-      <w:r>
-        <w:rPr>
-          <w:rFonts w:ascii="Bookman Old Style" w:hAnsi="Bookman Old Style" w:cs="Times New Roman"/>
-          <w:szCs w:val="28"/>
-        </w:rPr>
-        <w:t>Julio – Diseñ</w:t>
-      </w:r>
-      <w:r>
-        <w:rPr>
-          <w:rFonts w:ascii="Bookman Old Style" w:hAnsi="Bookman Old Style" w:cs="Times New Roman"/>
-          <w:szCs w:val="28"/>
-        </w:rPr>
-        <w:t>e la</w:t>
-      </w:r>
-      <w:r>
-        <w:rPr>
-          <w:rFonts w:ascii="Bookman Old Style" w:hAnsi="Bookman Old Style" w:cs="Times New Roman"/>
-          <w:szCs w:val="28"/>
-        </w:rPr>
-        <w:t xml:space="preserve"> base de datos y </w:t>
-      </w:r>
-      <w:r>
-        <w:rPr>
-          <w:rFonts w:ascii="Bookman Old Style" w:hAnsi="Bookman Old Style" w:cs="Times New Roman"/>
-          <w:szCs w:val="28"/>
-        </w:rPr>
-        <w:t xml:space="preserve">la </w:t>
-      </w:r>
-      <w:r>
-        <w:rPr>
-          <w:rFonts w:ascii="Bookman Old Style" w:hAnsi="Bookman Old Style" w:cs="Times New Roman"/>
-          <w:szCs w:val="28"/>
-        </w:rPr>
-        <w:t>pagina web.</w:t>
-      </w:r>
-    </w:p>
-    <w:p>
-      <w:pPr>
-        <w:pStyle w:val="Prrafodelista"/>
-        <w:ind w:left="360"/>
-        <w:rPr>
-          <w:rFonts w:ascii="Bookman Old Style" w:hAnsi="Bookman Old Style" w:cs="Times New Roman"/>
-          <w:szCs w:val="28"/>
-        </w:rPr>
-      </w:pPr>
-      <w:r>
-        <w:rPr>
-          <w:rFonts w:ascii="Bookman Old Style" w:hAnsi="Bookman Old Style" w:cs="Times New Roman"/>
-          <w:szCs w:val="28"/>
-        </w:rPr>
-        <w:t>Julio – Cre</w:t>
-      </w:r>
-      <w:r>
-        <w:rPr>
-          <w:rFonts w:ascii="Bookman Old Style" w:hAnsi="Bookman Old Style" w:cs="Times New Roman"/>
-          <w:szCs w:val="28"/>
-        </w:rPr>
-        <w:t>e</w:t>
-      </w:r>
-      <w:r>
-        <w:rPr>
-          <w:rFonts w:ascii="Bookman Old Style" w:hAnsi="Bookman Old Style" w:cs="Times New Roman"/>
-          <w:szCs w:val="28"/>
-        </w:rPr>
-        <w:t xml:space="preserve"> archivos necesarios.</w:t>
-      </w:r>
-    </w:p>
-    <w:p>
-      <w:pPr>
-        <w:pStyle w:val="Prrafodelista"/>
-        <w:ind w:left="360"/>
-        <w:rPr>
-          <w:rFonts w:ascii="Bookman Old Style" w:hAnsi="Bookman Old Style" w:cs="Times New Roman"/>
-          <w:szCs w:val="28"/>
-        </w:rPr>
-      </w:pPr>
-      <w:r>
-        <w:rPr>
-          <w:rFonts w:ascii="Bookman Old Style" w:hAnsi="Bookman Old Style" w:cs="Times New Roman"/>
-          <w:szCs w:val="28"/>
-        </w:rPr>
-        <w:t xml:space="preserve">Agosto – </w:t>
-      </w:r>
-      <w:r>
-        <w:rPr>
-          <w:rFonts w:ascii="Bookman Old Style" w:hAnsi="Bookman Old Style" w:cs="Times New Roman"/>
-          <w:szCs w:val="28"/>
-        </w:rPr>
-        <w:t>Programe</w:t>
-      </w:r>
-      <w:r>
-        <w:rPr>
-          <w:rFonts w:ascii="Bookman Old Style" w:hAnsi="Bookman Old Style" w:cs="Times New Roman"/>
-          <w:szCs w:val="28"/>
-        </w:rPr>
-        <w:t xml:space="preserve"> login.php, validar.php</w:t>
-      </w:r>
-    </w:p>
-    <w:p>
-      <w:pPr>
-        <w:pStyle w:val="Prrafodelista"/>
-        <w:ind w:left="360"/>
-        <w:rPr>
-          <w:rFonts w:ascii="Bookman Old Style" w:hAnsi="Bookman Old Style" w:cs="Times New Roman"/>
-          <w:szCs w:val="28"/>
-        </w:rPr>
-      </w:pPr>
-      <w:r>
-        <w:rPr>
-          <w:rFonts w:ascii="Bookman Old Style" w:hAnsi="Bookman Old Style" w:cs="Times New Roman"/>
-          <w:szCs w:val="28"/>
-        </w:rPr>
-        <w:t>Septiembre – Debug</w:t>
-      </w:r>
-      <w:r>
-        <w:rPr>
-          <w:rFonts w:ascii="Bookman Old Style" w:hAnsi="Bookman Old Style" w:cs="Times New Roman"/>
-          <w:szCs w:val="28"/>
-        </w:rPr>
-        <w:t>uie</w:t>
-      </w:r>
-      <w:r>
-        <w:rPr>
-          <w:rFonts w:ascii="Bookman Old Style" w:hAnsi="Bookman Old Style" w:cs="Times New Roman"/>
-          <w:szCs w:val="28"/>
-        </w:rPr>
-        <w:t xml:space="preserve"> login</w:t>
-      </w:r>
-    </w:p>
-    <w:p>
-      <w:pPr>
-        <w:pStyle w:val="Prrafodelista"/>
-        <w:ind w:left="360"/>
-        <w:rPr>
-          <w:rFonts w:ascii="Bookman Old Style" w:hAnsi="Bookman Old Style" w:cs="Times New Roman"/>
-          <w:szCs w:val="28"/>
-        </w:rPr>
-      </w:pPr>
-      <w:r>
-        <w:rPr>
-          <w:rFonts w:ascii="Bookman Old Style" w:hAnsi="Bookman Old Style" w:cs="Times New Roman"/>
-          <w:szCs w:val="28"/>
-        </w:rPr>
-        <w:t xml:space="preserve">Septiembre – </w:t>
-      </w:r>
-      <w:r>
-        <w:rPr>
-          <w:rFonts w:ascii="Bookman Old Style" w:hAnsi="Bookman Old Style" w:cs="Times New Roman"/>
-          <w:szCs w:val="28"/>
-        </w:rPr>
-        <w:t>Finalice login</w:t>
-      </w:r>
-      <w:r>
-        <w:rPr>
-          <w:rFonts w:ascii="Bookman Old Style" w:hAnsi="Bookman Old Style" w:cs="Times New Roman"/>
-          <w:szCs w:val="28"/>
-        </w:rPr>
-        <w:t xml:space="preserve"> </w:t>
-      </w:r>
-      <w:r>
-        <w:rPr>
-          <w:rFonts w:ascii="Bookman Old Style" w:hAnsi="Bookman Old Style" w:cs="Times New Roman"/>
-          <w:szCs w:val="28"/>
-        </w:rPr>
-        <w:t>y comencé</w:t>
-      </w:r>
-      <w:r>
-        <w:rPr>
-          <w:rFonts w:ascii="Bookman Old Style" w:hAnsi="Bookman Old Style" w:cs="Times New Roman"/>
-          <w:szCs w:val="28"/>
-        </w:rPr>
-        <w:t xml:space="preserve"> Informe Final</w:t>
-      </w:r>
-    </w:p>
-    <w:p>
-      <w:pPr>
-        <w:pStyle w:val="Prrafodelista"/>
-        <w:ind w:left="360"/>
-        <w:rPr>
-          <w:rFonts w:ascii="Bookman Old Style" w:hAnsi="Bookman Old Style" w:cs="Times New Roman"/>
-          <w:szCs w:val="28"/>
-        </w:rPr>
-      </w:pPr>
-      <w:r>
-        <w:rPr>
-          <w:rFonts w:ascii="Bookman Old Style" w:hAnsi="Bookman Old Style" w:cs="Times New Roman"/>
-          <w:szCs w:val="28"/>
-        </w:rPr>
-        <w:t xml:space="preserve">Octubre – </w:t>
-      </w:r>
-      <w:r>
-        <w:rPr>
-          <w:rFonts w:ascii="Bookman Old Style" w:hAnsi="Bookman Old Style" w:cs="Times New Roman"/>
-          <w:szCs w:val="28"/>
-        </w:rPr>
-        <w:t xml:space="preserve">Programe </w:t>
-      </w:r>
-      <w:r>
-        <w:rPr>
-          <w:rFonts w:ascii="Bookman Old Style" w:hAnsi="Bookman Old Style" w:cs="Times New Roman"/>
-          <w:szCs w:val="28"/>
-        </w:rPr>
-        <w:t>Ver_turnos.php y Ver_pacientes.php</w:t>
-      </w:r>
-    </w:p>
-    <w:p>
-      <w:pPr>
-        <w:pStyle w:val="Prrafodelista"/>
-        <w:ind w:left="360"/>
-        <w:rPr>
-          <w:rFonts w:ascii="Bookman Old Style" w:hAnsi="Bookman Old Style" w:cs="Times New Roman"/>
-          <w:szCs w:val="28"/>
-        </w:rPr>
-      </w:pPr>
-      <w:r>
-        <w:rPr>
-          <w:rFonts w:ascii="Bookman Old Style" w:hAnsi="Bookman Old Style" w:cs="Times New Roman"/>
-          <w:szCs w:val="28"/>
-        </w:rPr>
-        <w:t xml:space="preserve">Noviembre – </w:t>
-      </w:r>
-      <w:r>
-        <w:rPr>
-          <w:rFonts w:ascii="Bookman Old Style" w:hAnsi="Bookman Old Style" w:cs="Times New Roman"/>
-          <w:szCs w:val="28"/>
-        </w:rPr>
-        <w:t>Programe Ver_historial.php y Agregar_historial.php</w:t>
-      </w:r>
-    </w:p>
-    <w:p>
-      <w:pPr>
-        <w:pStyle w:val="Prrafodelista"/>
-        <w:ind w:left="360"/>
-        <w:rPr>
-          <w:rFonts w:ascii="Bookman Old Style" w:hAnsi="Bookman Old Style" w:cs="Times New Roman"/>
-          <w:szCs w:val="28"/>
-        </w:rPr>
-      </w:pPr>
-      <w:r>
-        <w:rPr>
-          <w:rFonts w:ascii="Bookman Old Style" w:hAnsi="Bookman Old Style" w:cs="Times New Roman"/>
-          <w:szCs w:val="28"/>
-        </w:rPr>
-        <w:t xml:space="preserve">Diciembre </w:t>
-      </w:r>
-      <w:r>
-        <w:rPr>
-          <w:rFonts w:ascii="Bookman Old Style" w:hAnsi="Bookman Old Style" w:cs="Times New Roman"/>
-          <w:szCs w:val="28"/>
-        </w:rPr>
-        <w:t xml:space="preserve">– Programe </w:t>
-      </w:r>
-      <w:r>
-        <w:rPr>
-          <w:rFonts w:ascii="Bookman Old Style" w:hAnsi="Bookman Old Style" w:cs="Times New Roman"/>
-          <w:szCs w:val="28"/>
-        </w:rPr>
-        <w:t>Ver_historial.php</w:t>
-      </w:r>
-      <w:r>
-        <w:rPr>
-          <w:rFonts w:ascii="Bookman Old Style" w:hAnsi="Bookman Old Style" w:cs="Times New Roman"/>
-          <w:szCs w:val="28"/>
-        </w:rPr>
-        <w:t xml:space="preserve"> y agregar_historial.php + </w:t>
-      </w:r>
-      <w:r>
-        <w:rPr>
-          <w:rFonts w:ascii="Bookman Old Style" w:hAnsi="Bookman Old Style" w:cs="Times New Roman"/>
-          <w:szCs w:val="28"/>
-        </w:rPr>
-        <w:t>Finalice</w:t>
-      </w:r>
-      <w:r>
-        <w:rPr>
-          <w:rFonts w:ascii="Bookman Old Style" w:hAnsi="Bookman Old Style" w:cs="Times New Roman"/>
-          <w:szCs w:val="28"/>
-        </w:rPr>
-        <w:t xml:space="preserve"> el informe final.</w:t>
-      </w:r>
     </w:p>
     <w:p>
       <w:pPr>
@@ -4158,6 +5076,26 @@
           <w:szCs w:val="28"/>
         </w:rPr>
       </w:pPr>
+    </w:p>
+    <w:p>
+      <w:pPr>
+        <w:pStyle w:val="Prrafodelista"/>
+        <w:ind w:left="360"/>
+        <w:rPr>
+          <w:rFonts w:ascii="Bookman Old Style" w:hAnsi="Bookman Old Style" w:cs="Times New Roman"/>
+          <w:szCs w:val="28"/>
+        </w:rPr>
+      </w:pPr>
+    </w:p>
+    <w:p>
+      <w:pPr>
+        <w:pStyle w:val="Prrafodelista"/>
+        <w:ind w:left="360"/>
+        <w:rPr>
+          <w:rFonts w:ascii="Bookman Old Style" w:hAnsi="Bookman Old Style" w:cs="Times New Roman"/>
+          <w:szCs w:val="28"/>
+        </w:rPr>
+      </w:pPr>
       <w:r>
         <w:rPr>
           <w:rFonts w:ascii="Bookman Old Style" w:hAnsi="Bookman Old Style" w:cs="Times New Roman"/>
@@ -4205,7 +5143,21 @@
           <w:rFonts w:ascii="Bookman Old Style" w:hAnsi="Bookman Old Style" w:cs="Times New Roman"/>
           <w:szCs w:val="28"/>
         </w:rPr>
-        <w:t>Problemas de internet, Problema de hardware.</w:t>
+        <w:t>Problemas de internet, Problema</w:t>
+      </w:r>
+      <w:r>
+        <w:rPr>
+          <w:rFonts w:ascii="Bookman Old Style" w:hAnsi="Bookman Old Style" w:cs="Times New Roman"/>
+          <w:szCs w:val="28"/>
+        </w:rPr>
+        <w:t>s</w:t>
+      </w:r>
+      <w:r>
+        <w:rPr>
+          <w:rFonts w:ascii="Bookman Old Style" w:hAnsi="Bookman Old Style" w:cs="Times New Roman"/>
+          <w:szCs w:val="28"/>
+        </w:rPr>
+        <w:t xml:space="preserve"> de hardware.</w:t>
       </w:r>
     </w:p>
     <w:p>
@@ -4448,19 +5400,23 @@
     </w:p>
     <w:p>
       <w:pPr>
-        <w:rPr>
-          <w:rFonts w:ascii="Bookman Old Style" w:hAnsi="Bookman Old Style" w:cs="Times New Roman"/>
-          <w:szCs w:val="28"/>
-        </w:rPr>
-      </w:pPr>
-    </w:p>
-    <w:p>
-      <w:pPr>
-        <w:rPr>
-          <w:rFonts w:ascii="Bookman Old Style" w:hAnsi="Bookman Old Style" w:cs="Times New Roman"/>
-          <w:szCs w:val="28"/>
-        </w:rPr>
-      </w:pPr>
+        <w:pStyle w:val="Prrafodelista"/>
+        <w:numPr>
+          <w:ilvl w:val="0"/>
+          <w:numId w:val="22"/>
+        </w:numPr>
+        <w:rPr>
+          <w:rFonts w:ascii="Bookman Old Style" w:hAnsi="Bookman Old Style" w:cs="Times New Roman"/>
+          <w:szCs w:val="28"/>
+        </w:rPr>
+      </w:pPr>
+      <w:r>
+        <w:rPr>
+          <w:rFonts w:ascii="Bookman Old Style" w:hAnsi="Bookman Old Style" w:cs="Times New Roman"/>
+          <w:szCs w:val="28"/>
+        </w:rPr>
+        <w:t>Aprendí a trabajar bajo presión y a ser más organizado ya que la mayoría de las correcciones las hice en enero y febrero, siendo que ya había comenzado la universidad.</w:t>
+      </w:r>
     </w:p>
     <w:p>
       <w:pPr>
@@ -4647,7 +5603,7 @@
       <w:r>
         <w:t xml:space="preserve">Manual de PHP - </w:t>
       </w:r>
-      <w:hyperlink r:id="rId16" w:history="1">
+      <w:hyperlink r:id="rId19" w:history="1">
         <w:r>
           <w:rPr>
             <w:rStyle w:val="Hipervnculo"/>
@@ -4682,7 +5638,7 @@
         </w:rPr>
         <w:t xml:space="preserve"> - </w:t>
       </w:r>
-      <w:hyperlink r:id="rId17" w:history="1">
+      <w:hyperlink r:id="rId20" w:history="1">
         <w:r>
           <w:rPr>
             <w:rStyle w:val="Hipervnculo"/>
@@ -4706,7 +5662,7 @@
         </w:rPr>
         <w:t xml:space="preserve">W3Schools - </w:t>
       </w:r>
-      <w:hyperlink r:id="rId18" w:history="1">
+      <w:hyperlink r:id="rId21" w:history="1">
         <w:r>
           <w:rPr>
             <w:rStyle w:val="Hipervnculo"/>
@@ -4730,7 +5686,7 @@
         </w:rPr>
         <w:t xml:space="preserve">Bootstrap - </w:t>
       </w:r>
-      <w:hyperlink r:id="rId19" w:history="1">
+      <w:hyperlink r:id="rId22" w:history="1">
         <w:r>
           <w:rPr>
             <w:rStyle w:val="Hipervnculo"/>
@@ -4754,7 +5710,7 @@
         </w:rPr>
         <w:t xml:space="preserve">Desarrollo Web - </w:t>
       </w:r>
-      <w:hyperlink r:id="rId20" w:history="1">
+      <w:hyperlink r:id="rId23" w:history="1">
         <w:r>
           <w:rPr>
             <w:rStyle w:val="Hipervnculo"/>
@@ -4798,29 +5754,18 @@
     </w:p>
     <w:p>
       <w:pPr>
-        <w:pStyle w:val="Prrafodelista"/>
-        <w:ind w:left="360"/>
-        <w:rPr>
-          <w:rFonts w:ascii="Bookman Old Style" w:hAnsi="Bookman Old Style" w:cs="Times New Roman"/>
-          <w:b/>
-          <w:bCs/>
-          <w:szCs w:val="28"/>
-          <w:u w:val="single"/>
+        <w:rPr>
+          <w:rFonts w:ascii="Bookman Old Style" w:hAnsi="Bookman Old Style" w:cs="Times New Roman"/>
+          <w:szCs w:val="28"/>
           <w:lang w:val="en-US"/>
         </w:rPr>
       </w:pPr>
-    </w:p>
-    <w:p>
-      <w:pPr>
-        <w:rPr>
-          <w:rFonts w:ascii="Bookman Old Style" w:hAnsi="Bookman Old Style" w:cs="Times New Roman"/>
-          <w:szCs w:val="28"/>
-          <w:lang w:val="en-US"/>
-        </w:rPr>
-      </w:pPr>
+      <w:bookmarkStart w:id="0" w:name="_GoBack"/>
+      <w:bookmarkEnd w:id="0"/>
     </w:p>
     <w:sectPr>
-      <w:headerReference w:type="default" r:id="rId21"/>
+      <w:headerReference w:type="default" r:id="rId24"/>
+      <w:footerReference w:type="default" r:id="rId25"/>
       <w:pgSz w:w="12240" w:h="15840"/>
       <w:pgMar w:top="1417" w:right="1701" w:bottom="1417" w:left="1701" w:header="708" w:footer="708" w:gutter="0"/>
       <w:cols w:space="708"/>
@@ -4853,6 +5798,252 @@
     </w:p>
   </w:endnote>
 </w:endnotes>
+</file>
+
+<file path=word/footer1.xml><?xml version="1.0" encoding="utf-8"?>
+<w:ftr xmlns:wpc="http://schemas.microsoft.com/office/word/2010/wordprocessingCanvas" xmlns:cx="http://schemas.microsoft.com/office/drawing/2014/chartex" xmlns:cx1="http://schemas.microsoft.com/office/drawing/2015/9/8/chartex" xmlns:cx2="http://schemas.microsoft.com/office/drawing/2015/10/21/chartex" xmlns:cx3="http://schemas.microsoft.com/office/drawing/2016/5/9/chartex" xmlns:cx4="http://schemas.microsoft.com/office/drawing/2016/5/10/chartex" xmlns:cx5="http://schemas.microsoft.com/office/drawing/2016/5/11/chartex" xmlns:cx6="http://schemas.microsoft.com/office/drawing/2016/5/12/chartex" xmlns:cx7="http://schemas.microsoft.com/office/drawing/2016/5/13/chartex" xmlns:cx8="http://schemas.microsoft.com/office/drawing/2016/5/14/chartex" xmlns:mc="http://schemas.openxmlformats.org/markup-compatibility/2006" xmlns:aink="http://schemas.microsoft.com/office/drawing/2016/ink" xmlns:am3d="http://schemas.microsoft.com/office/drawing/2017/model3d" xmlns:o="urn:schemas-microsoft-com:office:office" xmlns:r="http://schemas.openxmlformats.org/officeDocument/2006/relationships" xmlns:m="http://schemas.openxmlformats.org/officeDocument/2006/math" xmlns:v="urn:schemas-microsoft-com:vml" xmlns:wp14="http://schemas.microsoft.com/office/word/2010/wordprocessingDrawing" xmlns:wp="http://schemas.openxmlformats.org/drawingml/2006/wordprocessingDrawing" xmlns:w10="urn:schemas-microsoft-com:office:word" xmlns:w="http://schemas.openxmlformats.org/wordprocessingml/2006/main" xmlns:w14="http://schemas.microsoft.com/office/word/2010/wordml" xmlns:w15="http://schemas.microsoft.com/office/word/2012/wordml" xmlns:w16cid="http://schemas.microsoft.com/office/word/2016/wordml/cid" xmlns:w16se="http://schemas.microsoft.com/office/word/2015/wordml/symex" xmlns:wpg="http://schemas.microsoft.com/office/word/2010/wordprocessingGroup" xmlns:wpi="http://schemas.microsoft.com/office/word/2010/wordprocessingInk" xmlns:wne="http://schemas.microsoft.com/office/word/2006/wordml" xmlns:wps="http://schemas.microsoft.com/office/word/2010/wordprocessingShape" mc:Ignorable="w14 w15 w16se w16cid wp14">
+  <w:sdt>
+    <w:sdtPr>
+      <w:id w:val="-1196611553"/>
+      <w:docPartObj>
+        <w:docPartGallery w:val="Page Numbers (Bottom of Page)"/>
+        <w:docPartUnique/>
+      </w:docPartObj>
+    </w:sdtPr>
+    <w:sdtContent>
+      <w:p>
+        <w:pPr>
+          <w:pStyle w:val="Piedepgina"/>
+        </w:pPr>
+        <w:r>
+          <w:rPr>
+            <w:noProof/>
+          </w:rPr>
+          <mc:AlternateContent>
+            <mc:Choice Requires="wps">
+              <w:drawing>
+                <wp:anchor distT="0" distB="0" distL="114300" distR="114300" simplePos="0" relativeHeight="251660288" behindDoc="0" locked="0" layoutInCell="1" allowOverlap="1" wp14:anchorId="7BC58CEC" wp14:editId="6457D54C">
+                  <wp:simplePos x="0" y="0"/>
+                  <wp:positionH relativeFrom="margin">
+                    <wp:align>center</wp:align>
+                  </wp:positionH>
+                  <wp:positionV relativeFrom="bottomMargin">
+                    <wp:align>center</wp:align>
+                  </wp:positionV>
+                  <wp:extent cx="551815" cy="238760"/>
+                  <wp:effectExtent l="19050" t="19050" r="19685" b="18415"/>
+                  <wp:wrapNone/>
+                  <wp:docPr id="13" name="Corchetes 13"/>
+                  <wp:cNvGraphicFramePr>
+                    <a:graphicFrameLocks xmlns:a="http://schemas.openxmlformats.org/drawingml/2006/main"/>
+                  </wp:cNvGraphicFramePr>
+                  <a:graphic xmlns:a="http://schemas.openxmlformats.org/drawingml/2006/main">
+                    <a:graphicData uri="http://schemas.microsoft.com/office/word/2010/wordprocessingShape">
+                      <wps:wsp>
+                        <wps:cNvSpPr>
+                          <a:spLocks noChangeArrowheads="1"/>
+                        </wps:cNvSpPr>
+                        <wps:spPr bwMode="auto">
+                          <a:xfrm>
+                            <a:off x="0" y="0"/>
+                            <a:ext cx="551815" cy="238760"/>
+                          </a:xfrm>
+                          <a:prstGeom prst="bracketPair">
+                            <a:avLst>
+                              <a:gd name="adj" fmla="val 16667"/>
+                            </a:avLst>
+                          </a:prstGeom>
+                          <a:solidFill>
+                            <a:srgbClr val="FFFFFF"/>
+                          </a:solidFill>
+                          <a:ln w="28575">
+                            <a:solidFill>
+                              <a:srgbClr val="808080"/>
+                            </a:solidFill>
+                            <a:round/>
+                            <a:headEnd/>
+                            <a:tailEnd/>
+                          </a:ln>
+                        </wps:spPr>
+                        <wps:txbx>
+                          <w:txbxContent>
+                            <w:p>
+                              <w:pPr>
+                                <w:jc w:val="center"/>
+                              </w:pPr>
+                              <w:r>
+                                <w:fldChar w:fldCharType="begin"/>
+                              </w:r>
+                              <w:r>
+                                <w:instrText>PAGE    \* MERGEFORMAT</w:instrText>
+                              </w:r>
+                              <w:r>
+                                <w:fldChar w:fldCharType="separate"/>
+                              </w:r>
+                              <w:r>
+                                <w:rPr>
+                                  <w:lang w:val="es-ES"/>
+                                </w:rPr>
+                                <w:t>2</w:t>
+                              </w:r>
+                              <w:r>
+                                <w:fldChar w:fldCharType="end"/>
+                              </w:r>
+                            </w:p>
+                          </w:txbxContent>
+                        </wps:txbx>
+                        <wps:bodyPr rot="0" vert="horz" wrap="square" lIns="91440" tIns="0" rIns="91440" bIns="0" anchor="t" anchorCtr="0" upright="1">
+                          <a:noAutofit/>
+                        </wps:bodyPr>
+                      </wps:wsp>
+                    </a:graphicData>
+                  </a:graphic>
+                  <wp14:sizeRelH relativeFrom="margin">
+                    <wp14:pctWidth>10000</wp14:pctWidth>
+                  </wp14:sizeRelH>
+                  <wp14:sizeRelV relativeFrom="bottomMargin">
+                    <wp14:pctHeight>0</wp14:pctHeight>
+                  </wp14:sizeRelV>
+                </wp:anchor>
+              </w:drawing>
+            </mc:Choice>
+            <mc:Fallback>
+              <w:pict>
+                <v:shapetype w14:anchorId="7BC58CEC" id="_x0000_t185" coordsize="21600,21600" o:spt="185" adj="3600" path="m@0,nfqx0@0l0@2qy@0,21600em@1,nfqx21600@0l21600@2qy@1,21600em@0,nsqx0@0l0@2qy@0,21600l@1,21600qx21600@2l21600@0qy@1,xe" filled="f">
+                  <v:formulas>
+                    <v:f eqn="val #0"/>
+                    <v:f eqn="sum width 0 #0"/>
+                    <v:f eqn="sum height 0 #0"/>
+                    <v:f eqn="prod @0 2929 10000"/>
+                    <v:f eqn="sum width 0 @3"/>
+                    <v:f eqn="sum height 0 @3"/>
+                    <v:f eqn="val width"/>
+                    <v:f eqn="val height"/>
+                    <v:f eqn="prod width 1 2"/>
+                    <v:f eqn="prod height 1 2"/>
+                  </v:formulas>
+                  <v:path o:extrusionok="f" gradientshapeok="t" limo="10800,10800" o:connecttype="custom" o:connectlocs="@8,0;0,@9;@8,@7;@6,@9" textboxrect="@3,@3,@4,@5"/>
+                  <v:handles>
+                    <v:h position="#0,topLeft" switch="" xrange="0,10800"/>
+                  </v:handles>
+                </v:shapetype>
+                <v:shape id="Corchetes 13" o:spid="_x0000_s1026" type="#_x0000_t185" style="position:absolute;margin-left:0;margin-top:0;width:43.45pt;height:18.8pt;z-index:251660288;visibility:visible;mso-wrap-style:square;mso-width-percent:100;mso-height-percent:0;mso-wrap-distance-left:9pt;mso-wrap-distance-top:0;mso-wrap-distance-right:9pt;mso-wrap-distance-bottom:0;mso-position-horizontal:center;mso-position-horizontal-relative:margin;mso-position-vertical:center;mso-position-vertical-relative:bottom-margin-area;mso-width-percent:100;mso-height-percent:0;mso-width-relative:margin;mso-height-relative:bottom-margin-area;v-text-anchor:top" o:gfxdata="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" filled="t" strokecolor="gray" strokeweight="2.25pt">
+                  <v:textbox inset=",0,,0">
+                    <w:txbxContent>
+                      <w:p>
+                        <w:pPr>
+                          <w:jc w:val="center"/>
+                        </w:pPr>
+                        <w:r>
+                          <w:fldChar w:fldCharType="begin"/>
+                        </w:r>
+                        <w:r>
+                          <w:instrText>PAGE    \* MERGEFORMAT</w:instrText>
+                        </w:r>
+                        <w:r>
+                          <w:fldChar w:fldCharType="separate"/>
+                        </w:r>
+                        <w:r>
+                          <w:rPr>
+                            <w:lang w:val="es-ES"/>
+                          </w:rPr>
+                          <w:t>2</w:t>
+                        </w:r>
+                        <w:r>
+                          <w:fldChar w:fldCharType="end"/>
+                        </w:r>
+                      </w:p>
+                    </w:txbxContent>
+                  </v:textbox>
+                  <w10:wrap anchorx="margin" anchory="margin"/>
+                </v:shape>
+              </w:pict>
+            </mc:Fallback>
+          </mc:AlternateContent>
+        </w:r>
+        <w:r>
+          <w:rPr>
+            <w:noProof/>
+          </w:rPr>
+          <mc:AlternateContent>
+            <mc:Choice Requires="wps">
+              <w:drawing>
+                <wp:anchor distT="0" distB="0" distL="114300" distR="114300" simplePos="0" relativeHeight="251659264" behindDoc="0" locked="0" layoutInCell="1" allowOverlap="1" wp14:anchorId="64BC2FAB" wp14:editId="6607F416">
+                  <wp:simplePos x="0" y="0"/>
+                  <wp:positionH relativeFrom="margin">
+                    <wp:align>center</wp:align>
+                  </wp:positionH>
+                  <wp:positionV relativeFrom="bottomMargin">
+                    <wp:align>center</wp:align>
+                  </wp:positionV>
+                  <wp:extent cx="5518150" cy="0"/>
+                  <wp:effectExtent l="9525" t="9525" r="6350" b="9525"/>
+                  <wp:wrapNone/>
+                  <wp:docPr id="12" name="Conector recto de flecha 12"/>
+                  <wp:cNvGraphicFramePr>
+                    <a:graphicFrameLocks xmlns:a="http://schemas.openxmlformats.org/drawingml/2006/main"/>
+                  </wp:cNvGraphicFramePr>
+                  <a:graphic xmlns:a="http://schemas.openxmlformats.org/drawingml/2006/main">
+                    <a:graphicData uri="http://schemas.microsoft.com/office/word/2010/wordprocessingShape">
+                      <wps:wsp>
+                        <wps:cNvCnPr>
+                          <a:cxnSpLocks noChangeShapeType="1"/>
+                        </wps:cNvCnPr>
+                        <wps:spPr bwMode="auto">
+                          <a:xfrm>
+                            <a:off x="0" y="0"/>
+                            <a:ext cx="5518150" cy="0"/>
+                          </a:xfrm>
+                          <a:prstGeom prst="straightConnector1">
+                            <a:avLst/>
+                          </a:prstGeom>
+                          <a:noFill/>
+                          <a:ln w="12700">
+                            <a:solidFill>
+                              <a:srgbClr val="808080"/>
+                            </a:solidFill>
+                            <a:round/>
+                            <a:headEnd/>
+                            <a:tailEnd/>
+                          </a:ln>
+                          <a:extLst>
+                            <a:ext uri="{909E8E84-426E-40DD-AFC4-6F175D3DCCD1}">
+                              <a14:hiddenFill xmlns:a14="http://schemas.microsoft.com/office/drawing/2010/main">
+                                <a:noFill/>
+                              </a14:hiddenFill>
+                            </a:ext>
+                          </a:extLst>
+                        </wps:spPr>
+                        <wps:bodyPr/>
+                      </wps:wsp>
+                    </a:graphicData>
+                  </a:graphic>
+                  <wp14:sizeRelH relativeFrom="page">
+                    <wp14:pctWidth>0</wp14:pctWidth>
+                  </wp14:sizeRelH>
+                  <wp14:sizeRelV relativeFrom="bottomMargin">
+                    <wp14:pctHeight>0</wp14:pctHeight>
+                  </wp14:sizeRelV>
+                </wp:anchor>
+              </w:drawing>
+            </mc:Choice>
+            <mc:Fallback>
+              <w:pict>
+                <v:shapetype w14:anchorId="5B6A37AC" id="_x0000_t32" coordsize="21600,21600" o:spt="32" o:oned="t" path="m,l21600,21600e" filled="f">
+                  <v:path arrowok="t" fillok="f" o:connecttype="none"/>
+                  <o:lock v:ext="edit" shapetype="t"/>
+                </v:shapetype>
+                <v:shape id="Conector recto de flecha 12" o:spid="_x0000_s1026" type="#_x0000_t32" style="position:absolute;margin-left:0;margin-top:0;width:434.5pt;height:0;z-index:251659264;visibility:visible;mso-wrap-style:square;mso-width-percent:0;mso-height-percent:0;mso-wrap-distance-left:9pt;mso-wrap-distance-top:0;mso-wrap-distance-right:9pt;mso-wrap-distance-bottom:0;mso-position-horizontal:center;mso-position-horizontal-relative:margin;mso-position-vertical:center;mso-position-vertical-relative:bottom-margin-area;mso-width-percent:0;mso-height-percent:0;mso-width-relative:page;mso-height-relative:bottom-margin-area" o:gfxdata="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" strokecolor="gray" strokeweight="1pt">
+                  <w10:wrap anchorx="margin" anchory="margin"/>
+                </v:shape>
+              </w:pict>
+            </mc:Fallback>
+          </mc:AlternateContent>
+        </w:r>
+      </w:p>
+    </w:sdtContent>
+  </w:sdt>
+</w:ftr>
 </file>
 
 <file path=word/footnotes.xml><?xml version="1.0" encoding="utf-8"?>
@@ -5438,7 +6629,7 @@
         <w:rFonts w:ascii="Symbol" w:hAnsi="Symbol" w:hint="default"/>
       </w:rPr>
     </w:lvl>
-    <w:lvl w:ilvl="1" w:tplc="2C0A0003" w:tentative="1">
+    <w:lvl w:ilvl="1" w:tplc="2C0A0003">
       <w:start w:val="1"/>
       <w:numFmt w:val="bullet"/>
       <w:lvlText w:val="o"/>
@@ -6020,6 +7211,119 @@
     </w:lvl>
   </w:abstractNum>
   <w:abstractNum w:abstractNumId="11" w15:restartNumberingAfterBreak="0">
+    <w:nsid w:val="3A03576C"/>
+    <w:multiLevelType w:val="hybridMultilevel"/>
+    <w:tmpl w:val="06DEB4E0"/>
+    <w:lvl w:ilvl="0" w:tplc="2C0A0001">
+      <w:start w:val="1"/>
+      <w:numFmt w:val="bullet"/>
+      <w:lvlText w:val=""/>
+      <w:lvlJc w:val="left"/>
+      <w:pPr>
+        <w:ind w:left="1080" w:hanging="360"/>
+      </w:pPr>
+      <w:rPr>
+        <w:rFonts w:ascii="Symbol" w:hAnsi="Symbol" w:hint="default"/>
+      </w:rPr>
+    </w:lvl>
+    <w:lvl w:ilvl="1" w:tplc="2C0A0003" w:tentative="1">
+      <w:start w:val="1"/>
+      <w:numFmt w:val="bullet"/>
+      <w:lvlText w:val="o"/>
+      <w:lvlJc w:val="left"/>
+      <w:pPr>
+        <w:ind w:left="1800" w:hanging="360"/>
+      </w:pPr>
+      <w:rPr>
+        <w:rFonts w:ascii="Courier New" w:hAnsi="Courier New" w:cs="Courier New" w:hint="default"/>
+      </w:rPr>
+    </w:lvl>
+    <w:lvl w:ilvl="2" w:tplc="2C0A0005" w:tentative="1">
+      <w:start w:val="1"/>
+      <w:numFmt w:val="bullet"/>
+      <w:lvlText w:val=""/>
+      <w:lvlJc w:val="left"/>
+      <w:pPr>
+        <w:ind w:left="2520" w:hanging="360"/>
+      </w:pPr>
+      <w:rPr>
+        <w:rFonts w:ascii="Wingdings" w:hAnsi="Wingdings" w:hint="default"/>
+      </w:rPr>
+    </w:lvl>
+    <w:lvl w:ilvl="3" w:tplc="2C0A0001" w:tentative="1">
+      <w:start w:val="1"/>
+      <w:numFmt w:val="bullet"/>
+      <w:lvlText w:val=""/>
+      <w:lvlJc w:val="left"/>
+      <w:pPr>
+        <w:ind w:left="3240" w:hanging="360"/>
+      </w:pPr>
+      <w:rPr>
+        <w:rFonts w:ascii="Symbol" w:hAnsi="Symbol" w:hint="default"/>
+      </w:rPr>
+    </w:lvl>
+    <w:lvl w:ilvl="4" w:tplc="2C0A0003" w:tentative="1">
+      <w:start w:val="1"/>
+      <w:numFmt w:val="bullet"/>
+      <w:lvlText w:val="o"/>
+      <w:lvlJc w:val="left"/>
+      <w:pPr>
+        <w:ind w:left="3960" w:hanging="360"/>
+      </w:pPr>
+      <w:rPr>
+        <w:rFonts w:ascii="Courier New" w:hAnsi="Courier New" w:cs="Courier New" w:hint="default"/>
+      </w:rPr>
+    </w:lvl>
+    <w:lvl w:ilvl="5" w:tplc="2C0A0005" w:tentative="1">
+      <w:start w:val="1"/>
+      <w:numFmt w:val="bullet"/>
+      <w:lvlText w:val=""/>
+      <w:lvlJc w:val="left"/>
+      <w:pPr>
+        <w:ind w:left="4680" w:hanging="360"/>
+      </w:pPr>
+      <w:rPr>
+        <w:rFonts w:ascii="Wingdings" w:hAnsi="Wingdings" w:hint="default"/>
+      </w:rPr>
+    </w:lvl>
+    <w:lvl w:ilvl="6" w:tplc="2C0A0001" w:tentative="1">
+      <w:start w:val="1"/>
+      <w:numFmt w:val="bullet"/>
+      <w:lvlText w:val=""/>
+      <w:lvlJc w:val="left"/>
+      <w:pPr>
+        <w:ind w:left="5400" w:hanging="360"/>
+      </w:pPr>
+      <w:rPr>
+        <w:rFonts w:ascii="Symbol" w:hAnsi="Symbol" w:hint="default"/>
+      </w:rPr>
+    </w:lvl>
+    <w:lvl w:ilvl="7" w:tplc="2C0A0003" w:tentative="1">
+      <w:start w:val="1"/>
+      <w:numFmt w:val="bullet"/>
+      <w:lvlText w:val="o"/>
+      <w:lvlJc w:val="left"/>
+      <w:pPr>
+        <w:ind w:left="6120" w:hanging="360"/>
+      </w:pPr>
+      <w:rPr>
+        <w:rFonts w:ascii="Courier New" w:hAnsi="Courier New" w:cs="Courier New" w:hint="default"/>
+      </w:rPr>
+    </w:lvl>
+    <w:lvl w:ilvl="8" w:tplc="2C0A0005" w:tentative="1">
+      <w:start w:val="1"/>
+      <w:numFmt w:val="bullet"/>
+      <w:lvlText w:val=""/>
+      <w:lvlJc w:val="left"/>
+      <w:pPr>
+        <w:ind w:left="6840" w:hanging="360"/>
+      </w:pPr>
+      <w:rPr>
+        <w:rFonts w:ascii="Wingdings" w:hAnsi="Wingdings" w:hint="default"/>
+      </w:rPr>
+    </w:lvl>
+  </w:abstractNum>
+  <w:abstractNum w:abstractNumId="12" w15:restartNumberingAfterBreak="0">
     <w:nsid w:val="3C814FF6"/>
     <w:multiLevelType w:val="multilevel"/>
     <w:tmpl w:val="3392B93A"/>
@@ -6134,7 +7438,7 @@
       </w:rPr>
     </w:lvl>
   </w:abstractNum>
-  <w:abstractNum w:abstractNumId="12" w15:restartNumberingAfterBreak="0">
+  <w:abstractNum w:abstractNumId="13" w15:restartNumberingAfterBreak="0">
     <w:nsid w:val="3FEF7544"/>
     <w:multiLevelType w:val="multilevel"/>
     <w:tmpl w:val="2C0A001F"/>
@@ -6220,7 +7524,7 @@
       </w:pPr>
     </w:lvl>
   </w:abstractNum>
-  <w:abstractNum w:abstractNumId="13" w15:restartNumberingAfterBreak="0">
+  <w:abstractNum w:abstractNumId="14" w15:restartNumberingAfterBreak="0">
     <w:nsid w:val="430B4C80"/>
     <w:multiLevelType w:val="multilevel"/>
     <w:tmpl w:val="2C0A001F"/>
@@ -6306,7 +7610,7 @@
       </w:pPr>
     </w:lvl>
   </w:abstractNum>
-  <w:abstractNum w:abstractNumId="14" w15:restartNumberingAfterBreak="0">
+  <w:abstractNum w:abstractNumId="15" w15:restartNumberingAfterBreak="0">
     <w:nsid w:val="45EF25D6"/>
     <w:multiLevelType w:val="multilevel"/>
     <w:tmpl w:val="2C0A001F"/>
@@ -6392,7 +7696,7 @@
       </w:pPr>
     </w:lvl>
   </w:abstractNum>
-  <w:abstractNum w:abstractNumId="15" w15:restartNumberingAfterBreak="0">
+  <w:abstractNum w:abstractNumId="16" w15:restartNumberingAfterBreak="0">
     <w:nsid w:val="48077A1A"/>
     <w:multiLevelType w:val="hybridMultilevel"/>
     <w:tmpl w:val="2B62CC52"/>
@@ -6478,7 +7782,7 @@
       </w:pPr>
     </w:lvl>
   </w:abstractNum>
-  <w:abstractNum w:abstractNumId="16" w15:restartNumberingAfterBreak="0">
+  <w:abstractNum w:abstractNumId="17" w15:restartNumberingAfterBreak="0">
     <w:nsid w:val="488C73D9"/>
     <w:multiLevelType w:val="multilevel"/>
     <w:tmpl w:val="FF4EE0EA"/>
@@ -6591,7 +7895,7 @@
       </w:rPr>
     </w:lvl>
   </w:abstractNum>
-  <w:abstractNum w:abstractNumId="17" w15:restartNumberingAfterBreak="0">
+  <w:abstractNum w:abstractNumId="18" w15:restartNumberingAfterBreak="0">
     <w:nsid w:val="4B7D35DA"/>
     <w:multiLevelType w:val="multilevel"/>
     <w:tmpl w:val="2C0A001F"/>
@@ -6677,7 +7981,7 @@
       </w:pPr>
     </w:lvl>
   </w:abstractNum>
-  <w:abstractNum w:abstractNumId="18" w15:restartNumberingAfterBreak="0">
+  <w:abstractNum w:abstractNumId="19" w15:restartNumberingAfterBreak="0">
     <w:nsid w:val="560722B5"/>
     <w:multiLevelType w:val="multilevel"/>
     <w:tmpl w:val="2C0A001F"/>
@@ -6763,7 +8067,7 @@
       </w:pPr>
     </w:lvl>
   </w:abstractNum>
-  <w:abstractNum w:abstractNumId="19" w15:restartNumberingAfterBreak="0">
+  <w:abstractNum w:abstractNumId="20" w15:restartNumberingAfterBreak="0">
     <w:nsid w:val="5F1A2C41"/>
     <w:multiLevelType w:val="hybridMultilevel"/>
     <w:tmpl w:val="D55E3096"/>
@@ -6849,7 +8153,7 @@
       </w:pPr>
     </w:lvl>
   </w:abstractNum>
-  <w:abstractNum w:abstractNumId="20" w15:restartNumberingAfterBreak="0">
+  <w:abstractNum w:abstractNumId="21" w15:restartNumberingAfterBreak="0">
     <w:nsid w:val="66FC133B"/>
     <w:multiLevelType w:val="multilevel"/>
     <w:tmpl w:val="FF4EE0EA"/>
@@ -6962,7 +8266,7 @@
       </w:rPr>
     </w:lvl>
   </w:abstractNum>
-  <w:abstractNum w:abstractNumId="21" w15:restartNumberingAfterBreak="0">
+  <w:abstractNum w:abstractNumId="22" w15:restartNumberingAfterBreak="0">
     <w:nsid w:val="6A5E57A5"/>
     <w:multiLevelType w:val="multilevel"/>
     <w:tmpl w:val="2C0A001F"/>
@@ -7048,7 +8352,7 @@
       </w:pPr>
     </w:lvl>
   </w:abstractNum>
-  <w:abstractNum w:abstractNumId="22" w15:restartNumberingAfterBreak="0">
+  <w:abstractNum w:abstractNumId="23" w15:restartNumberingAfterBreak="0">
     <w:nsid w:val="6CD029D2"/>
     <w:multiLevelType w:val="hybridMultilevel"/>
     <w:tmpl w:val="F68C04D6"/>
@@ -7161,7 +8465,7 @@
       </w:rPr>
     </w:lvl>
   </w:abstractNum>
-  <w:abstractNum w:abstractNumId="23" w15:restartNumberingAfterBreak="0">
+  <w:abstractNum w:abstractNumId="24" w15:restartNumberingAfterBreak="0">
     <w:nsid w:val="721A249A"/>
     <w:multiLevelType w:val="multilevel"/>
     <w:tmpl w:val="2C0A001F"/>
@@ -7248,19 +8552,19 @@
     </w:lvl>
   </w:abstractNum>
   <w:num w:numId="1">
+    <w:abstractNumId w:val="14"/>
+  </w:num>
+  <w:num w:numId="2">
+    <w:abstractNumId w:val="12"/>
+  </w:num>
+  <w:num w:numId="3">
+    <w:abstractNumId w:val="23"/>
+  </w:num>
+  <w:num w:numId="4">
     <w:abstractNumId w:val="13"/>
   </w:num>
-  <w:num w:numId="2">
-    <w:abstractNumId w:val="11"/>
-  </w:num>
-  <w:num w:numId="3">
-    <w:abstractNumId w:val="22"/>
-  </w:num>
-  <w:num w:numId="4">
-    <w:abstractNumId w:val="12"/>
-  </w:num>
   <w:num w:numId="5">
-    <w:abstractNumId w:val="23"/>
+    <w:abstractNumId w:val="24"/>
   </w:num>
   <w:num w:numId="6">
     <w:abstractNumId w:val="4"/>
@@ -7272,31 +8576,31 @@
     <w:abstractNumId w:val="0"/>
   </w:num>
   <w:num w:numId="9">
-    <w:abstractNumId w:val="19"/>
+    <w:abstractNumId w:val="20"/>
   </w:num>
   <w:num w:numId="10">
     <w:abstractNumId w:val="9"/>
   </w:num>
   <w:num w:numId="11">
-    <w:abstractNumId w:val="15"/>
+    <w:abstractNumId w:val="16"/>
   </w:num>
   <w:num w:numId="12">
-    <w:abstractNumId w:val="14"/>
+    <w:abstractNumId w:val="15"/>
   </w:num>
   <w:num w:numId="13">
     <w:abstractNumId w:val="8"/>
   </w:num>
   <w:num w:numId="14">
-    <w:abstractNumId w:val="17"/>
+    <w:abstractNumId w:val="18"/>
   </w:num>
   <w:num w:numId="15">
     <w:abstractNumId w:val="2"/>
   </w:num>
   <w:num w:numId="16">
-    <w:abstractNumId w:val="21"/>
+    <w:abstractNumId w:val="22"/>
   </w:num>
   <w:num w:numId="17">
-    <w:abstractNumId w:val="18"/>
+    <w:abstractNumId w:val="19"/>
   </w:num>
   <w:num w:numId="18">
     <w:abstractNumId w:val="10"/>
@@ -7308,16 +8612,19 @@
     <w:abstractNumId w:val="7"/>
   </w:num>
   <w:num w:numId="21">
-    <w:abstractNumId w:val="16"/>
+    <w:abstractNumId w:val="17"/>
   </w:num>
   <w:num w:numId="22">
     <w:abstractNumId w:val="5"/>
   </w:num>
   <w:num w:numId="23">
-    <w:abstractNumId w:val="20"/>
+    <w:abstractNumId w:val="21"/>
   </w:num>
   <w:num w:numId="24">
     <w:abstractNumId w:val="1"/>
+  </w:num>
+  <w:num w:numId="25">
+    <w:abstractNumId w:val="11"/>
   </w:num>
 </w:numbering>
 </file>
@@ -8169,7 +9476,7 @@
 </file>
 
 <file path=customXml/itemProps1.xml><?xml version="1.0" encoding="utf-8"?>
-<ds:datastoreItem xmlns:ds="http://schemas.openxmlformats.org/officeDocument/2006/customXml" ds:itemID="{3EB9C842-3794-425F-9F2A-72FC5E4AF669}">
+<ds:datastoreItem xmlns:ds="http://schemas.openxmlformats.org/officeDocument/2006/customXml" ds:itemID="{D0447B30-3C27-47A8-85CF-F2CE8DCA80AC}">
   <ds:schemaRefs>
     <ds:schemaRef ds:uri="http://schemas.openxmlformats.org/officeDocument/2006/bibliography"/>
   </ds:schemaRefs>
